--- a/Etapa0.docx
+++ b/Etapa0.docx
@@ -19,12 +19,37 @@
           <w:szCs w:val="40"/>
         </w:rPr>
       </w:pPr>
+      <w:proofErr w:type="spellStart"/>
       <w:r>
         <w:rPr>
           <w:sz w:val="40"/>
           <w:szCs w:val="40"/>
         </w:rPr>
-        <w:t>Proiect Tehnici Web</w:t>
+        <w:t>Proiect</w:t>
+      </w:r>
+      <w:proofErr w:type="spellEnd"/>
+      <w:r>
+        <w:rPr>
+          <w:sz w:val="40"/>
+          <w:szCs w:val="40"/>
+        </w:rPr>
+        <w:t xml:space="preserve"> </w:t>
+      </w:r>
+      <w:proofErr w:type="spellStart"/>
+      <w:r>
+        <w:rPr>
+          <w:sz w:val="40"/>
+          <w:szCs w:val="40"/>
+        </w:rPr>
+        <w:t>Tehnici</w:t>
+      </w:r>
+      <w:proofErr w:type="spellEnd"/>
+      <w:r>
+        <w:rPr>
+          <w:sz w:val="40"/>
+          <w:szCs w:val="40"/>
+        </w:rPr>
+        <w:t xml:space="preserve"> Web</w:t>
       </w:r>
     </w:p>
     <w:p>
@@ -37,6 +62,7 @@
           <w:szCs w:val="36"/>
         </w:rPr>
       </w:pPr>
+      <w:proofErr w:type="spellStart"/>
       <w:r>
         <w:rPr>
           <w:b/>
@@ -44,8 +70,29 @@
           <w:sz w:val="36"/>
           <w:szCs w:val="36"/>
         </w:rPr>
-        <w:t>Magazin de Chitare</w:t>
-      </w:r>
+        <w:t>Magazin</w:t>
+      </w:r>
+      <w:proofErr w:type="spellEnd"/>
+      <w:r>
+        <w:rPr>
+          <w:b/>
+          <w:bCs/>
+          <w:sz w:val="36"/>
+          <w:szCs w:val="36"/>
+        </w:rPr>
+        <w:t xml:space="preserve"> de </w:t>
+      </w:r>
+      <w:proofErr w:type="spellStart"/>
+      <w:r>
+        <w:rPr>
+          <w:b/>
+          <w:bCs/>
+          <w:sz w:val="36"/>
+          <w:szCs w:val="36"/>
+        </w:rPr>
+        <w:t>Chitare</w:t>
+      </w:r>
+      <w:proofErr w:type="spellEnd"/>
     </w:p>
     <w:p>
       <w:pPr>
@@ -67,7 +114,23 @@
           <w:sz w:val="28"/>
           <w:szCs w:val="28"/>
         </w:rPr>
-        <w:t>1. Tema aleasa:</w:t>
+        <w:t xml:space="preserve">1. Tema </w:t>
+      </w:r>
+      <w:proofErr w:type="spellStart"/>
+      <w:r>
+        <w:rPr>
+          <w:sz w:val="28"/>
+          <w:szCs w:val="28"/>
+        </w:rPr>
+        <w:t>aleasa</w:t>
+      </w:r>
+      <w:proofErr w:type="spellEnd"/>
+      <w:r>
+        <w:rPr>
+          <w:sz w:val="28"/>
+          <w:szCs w:val="28"/>
+        </w:rPr>
+        <w:t>:</w:t>
       </w:r>
     </w:p>
     <w:p>
@@ -83,8 +146,32 @@
           <w:szCs w:val="28"/>
         </w:rPr>
         <w:tab/>
-        <w:t>Magazin de chitare</w:t>
-      </w:r>
+      </w:r>
+      <w:proofErr w:type="spellStart"/>
+      <w:r>
+        <w:rPr>
+          <w:sz w:val="28"/>
+          <w:szCs w:val="28"/>
+        </w:rPr>
+        <w:t>Magazin</w:t>
+      </w:r>
+      <w:proofErr w:type="spellEnd"/>
+      <w:r>
+        <w:rPr>
+          <w:sz w:val="28"/>
+          <w:szCs w:val="28"/>
+        </w:rPr>
+        <w:t xml:space="preserve"> de </w:t>
+      </w:r>
+      <w:proofErr w:type="spellStart"/>
+      <w:r>
+        <w:rPr>
+          <w:sz w:val="28"/>
+          <w:szCs w:val="28"/>
+        </w:rPr>
+        <w:t>chitare</w:t>
+      </w:r>
+      <w:proofErr w:type="spellEnd"/>
     </w:p>
     <w:p>
       <w:pPr>
@@ -98,7 +185,55 @@
           <w:sz w:val="28"/>
           <w:szCs w:val="28"/>
         </w:rPr>
-        <w:t>2. Descrierea succinta a temei:</w:t>
+        <w:t xml:space="preserve">2. </w:t>
+      </w:r>
+      <w:proofErr w:type="spellStart"/>
+      <w:r>
+        <w:rPr>
+          <w:sz w:val="28"/>
+          <w:szCs w:val="28"/>
+        </w:rPr>
+        <w:t>Descrierea</w:t>
+      </w:r>
+      <w:proofErr w:type="spellEnd"/>
+      <w:r>
+        <w:rPr>
+          <w:sz w:val="28"/>
+          <w:szCs w:val="28"/>
+        </w:rPr>
+        <w:t xml:space="preserve"> </w:t>
+      </w:r>
+      <w:proofErr w:type="spellStart"/>
+      <w:r>
+        <w:rPr>
+          <w:sz w:val="28"/>
+          <w:szCs w:val="28"/>
+        </w:rPr>
+        <w:t>succinta</w:t>
+      </w:r>
+      <w:proofErr w:type="spellEnd"/>
+      <w:r>
+        <w:rPr>
+          <w:sz w:val="28"/>
+          <w:szCs w:val="28"/>
+        </w:rPr>
+        <w:t xml:space="preserve"> a </w:t>
+      </w:r>
+      <w:proofErr w:type="spellStart"/>
+      <w:r>
+        <w:rPr>
+          <w:sz w:val="28"/>
+          <w:szCs w:val="28"/>
+        </w:rPr>
+        <w:t>temei</w:t>
+      </w:r>
+      <w:proofErr w:type="spellEnd"/>
+      <w:r>
+        <w:rPr>
+          <w:sz w:val="28"/>
+          <w:szCs w:val="28"/>
+        </w:rPr>
+        <w:t>:</w:t>
       </w:r>
     </w:p>
     <w:p>
@@ -115,13 +250,55 @@
         </w:rPr>
         <w:tab/>
       </w:r>
-      <w:r>
-        <w:rPr>
-          <w:sz w:val="28"/>
-          <w:szCs w:val="28"/>
-        </w:rPr>
-        <w:t xml:space="preserve">GuitarHeaven este un magazin online </w:t>
-      </w:r>
+      <w:proofErr w:type="spellStart"/>
+      <w:r>
+        <w:rPr>
+          <w:sz w:val="28"/>
+          <w:szCs w:val="28"/>
+        </w:rPr>
+        <w:t>GuitarHeaven</w:t>
+      </w:r>
+      <w:proofErr w:type="spellEnd"/>
+      <w:r>
+        <w:rPr>
+          <w:sz w:val="28"/>
+          <w:szCs w:val="28"/>
+        </w:rPr>
+        <w:t xml:space="preserve"> </w:t>
+      </w:r>
+      <w:proofErr w:type="spellStart"/>
+      <w:r>
+        <w:rPr>
+          <w:sz w:val="28"/>
+          <w:szCs w:val="28"/>
+        </w:rPr>
+        <w:t>este</w:t>
+      </w:r>
+      <w:proofErr w:type="spellEnd"/>
+      <w:r>
+        <w:rPr>
+          <w:sz w:val="28"/>
+          <w:szCs w:val="28"/>
+        </w:rPr>
+        <w:t xml:space="preserve"> un </w:t>
+      </w:r>
+      <w:proofErr w:type="spellStart"/>
+      <w:r>
+        <w:rPr>
+          <w:sz w:val="28"/>
+          <w:szCs w:val="28"/>
+        </w:rPr>
+        <w:t>magazin</w:t>
+      </w:r>
+      <w:proofErr w:type="spellEnd"/>
+      <w:r>
+        <w:rPr>
+          <w:sz w:val="28"/>
+          <w:szCs w:val="28"/>
+        </w:rPr>
+        <w:t xml:space="preserve"> online </w:t>
+      </w:r>
+      <w:proofErr w:type="spellStart"/>
       <w:r>
         <w:rPr>
           <w:sz w:val="28"/>
@@ -134,7 +311,431 @@
           <w:sz w:val="28"/>
           <w:szCs w:val="28"/>
         </w:rPr>
-        <w:t>i fizic dedicat pasionaților de chitară. Aici poți explora și achiziționa chitare, amplificatoare și accesorii, fie că ești începător sau profesionist. Livrările se fac atât la domiciliu, cât și prin ridicare din magazin.</w:t>
+        <w:t>i</w:t>
+      </w:r>
+      <w:proofErr w:type="spellEnd"/>
+      <w:r>
+        <w:rPr>
+          <w:sz w:val="28"/>
+          <w:szCs w:val="28"/>
+        </w:rPr>
+        <w:t xml:space="preserve"> </w:t>
+      </w:r>
+      <w:proofErr w:type="spellStart"/>
+      <w:r>
+        <w:rPr>
+          <w:sz w:val="28"/>
+          <w:szCs w:val="28"/>
+        </w:rPr>
+        <w:t>fizic</w:t>
+      </w:r>
+      <w:proofErr w:type="spellEnd"/>
+      <w:r>
+        <w:rPr>
+          <w:sz w:val="28"/>
+          <w:szCs w:val="28"/>
+        </w:rPr>
+        <w:t xml:space="preserve"> </w:t>
+      </w:r>
+      <w:proofErr w:type="spellStart"/>
+      <w:r>
+        <w:rPr>
+          <w:sz w:val="28"/>
+          <w:szCs w:val="28"/>
+        </w:rPr>
+        <w:t>dedicat</w:t>
+      </w:r>
+      <w:proofErr w:type="spellEnd"/>
+      <w:r>
+        <w:rPr>
+          <w:sz w:val="28"/>
+          <w:szCs w:val="28"/>
+        </w:rPr>
+        <w:t xml:space="preserve"> </w:t>
+      </w:r>
+      <w:proofErr w:type="spellStart"/>
+      <w:r>
+        <w:rPr>
+          <w:sz w:val="28"/>
+          <w:szCs w:val="28"/>
+        </w:rPr>
+        <w:t>pasionaților</w:t>
+      </w:r>
+      <w:proofErr w:type="spellEnd"/>
+      <w:r>
+        <w:rPr>
+          <w:sz w:val="28"/>
+          <w:szCs w:val="28"/>
+        </w:rPr>
+        <w:t xml:space="preserve"> de </w:t>
+      </w:r>
+      <w:proofErr w:type="spellStart"/>
+      <w:r>
+        <w:rPr>
+          <w:sz w:val="28"/>
+          <w:szCs w:val="28"/>
+        </w:rPr>
+        <w:t>chitară</w:t>
+      </w:r>
+      <w:proofErr w:type="spellEnd"/>
+      <w:r>
+        <w:rPr>
+          <w:sz w:val="28"/>
+          <w:szCs w:val="28"/>
+        </w:rPr>
+        <w:t xml:space="preserve">. </w:t>
+      </w:r>
+      <w:proofErr w:type="spellStart"/>
+      <w:r>
+        <w:rPr>
+          <w:sz w:val="28"/>
+          <w:szCs w:val="28"/>
+        </w:rPr>
+        <w:t>Aici</w:t>
+      </w:r>
+      <w:proofErr w:type="spellEnd"/>
+      <w:r>
+        <w:rPr>
+          <w:sz w:val="28"/>
+          <w:szCs w:val="28"/>
+        </w:rPr>
+        <w:t xml:space="preserve"> </w:t>
+      </w:r>
+      <w:proofErr w:type="spellStart"/>
+      <w:r>
+        <w:rPr>
+          <w:sz w:val="28"/>
+          <w:szCs w:val="28"/>
+        </w:rPr>
+        <w:t>poți</w:t>
+      </w:r>
+      <w:proofErr w:type="spellEnd"/>
+      <w:r>
+        <w:rPr>
+          <w:sz w:val="28"/>
+          <w:szCs w:val="28"/>
+        </w:rPr>
+        <w:t xml:space="preserve"> </w:t>
+      </w:r>
+      <w:proofErr w:type="spellStart"/>
+      <w:r>
+        <w:rPr>
+          <w:sz w:val="28"/>
+          <w:szCs w:val="28"/>
+        </w:rPr>
+        <w:t>explora</w:t>
+      </w:r>
+      <w:proofErr w:type="spellEnd"/>
+      <w:r>
+        <w:rPr>
+          <w:sz w:val="28"/>
+          <w:szCs w:val="28"/>
+        </w:rPr>
+        <w:t xml:space="preserve"> </w:t>
+      </w:r>
+      <w:proofErr w:type="spellStart"/>
+      <w:r>
+        <w:rPr>
+          <w:sz w:val="28"/>
+          <w:szCs w:val="28"/>
+        </w:rPr>
+        <w:t>și</w:t>
+      </w:r>
+      <w:proofErr w:type="spellEnd"/>
+      <w:r>
+        <w:rPr>
+          <w:sz w:val="28"/>
+          <w:szCs w:val="28"/>
+        </w:rPr>
+        <w:t xml:space="preserve"> </w:t>
+      </w:r>
+      <w:proofErr w:type="spellStart"/>
+      <w:r>
+        <w:rPr>
+          <w:sz w:val="28"/>
+          <w:szCs w:val="28"/>
+        </w:rPr>
+        <w:t>achiziționa</w:t>
+      </w:r>
+      <w:proofErr w:type="spellEnd"/>
+      <w:r>
+        <w:rPr>
+          <w:sz w:val="28"/>
+          <w:szCs w:val="28"/>
+        </w:rPr>
+        <w:t xml:space="preserve"> </w:t>
+      </w:r>
+      <w:proofErr w:type="spellStart"/>
+      <w:r>
+        <w:rPr>
+          <w:sz w:val="28"/>
+          <w:szCs w:val="28"/>
+        </w:rPr>
+        <w:t>chitare</w:t>
+      </w:r>
+      <w:proofErr w:type="spellEnd"/>
+      <w:r>
+        <w:rPr>
+          <w:sz w:val="28"/>
+          <w:szCs w:val="28"/>
+        </w:rPr>
+        <w:t xml:space="preserve">, </w:t>
+      </w:r>
+      <w:proofErr w:type="spellStart"/>
+      <w:r>
+        <w:rPr>
+          <w:sz w:val="28"/>
+          <w:szCs w:val="28"/>
+        </w:rPr>
+        <w:t>amplificatoare</w:t>
+      </w:r>
+      <w:proofErr w:type="spellEnd"/>
+      <w:r>
+        <w:rPr>
+          <w:sz w:val="28"/>
+          <w:szCs w:val="28"/>
+        </w:rPr>
+        <w:t xml:space="preserve"> </w:t>
+      </w:r>
+      <w:proofErr w:type="spellStart"/>
+      <w:r>
+        <w:rPr>
+          <w:sz w:val="28"/>
+          <w:szCs w:val="28"/>
+        </w:rPr>
+        <w:t>și</w:t>
+      </w:r>
+      <w:proofErr w:type="spellEnd"/>
+      <w:r>
+        <w:rPr>
+          <w:sz w:val="28"/>
+          <w:szCs w:val="28"/>
+        </w:rPr>
+        <w:t xml:space="preserve"> </w:t>
+      </w:r>
+      <w:proofErr w:type="spellStart"/>
+      <w:r>
+        <w:rPr>
+          <w:sz w:val="28"/>
+          <w:szCs w:val="28"/>
+        </w:rPr>
+        <w:t>accesorii</w:t>
+      </w:r>
+      <w:proofErr w:type="spellEnd"/>
+      <w:r>
+        <w:rPr>
+          <w:sz w:val="28"/>
+          <w:szCs w:val="28"/>
+        </w:rPr>
+        <w:t xml:space="preserve">, fie </w:t>
+      </w:r>
+      <w:proofErr w:type="spellStart"/>
+      <w:r>
+        <w:rPr>
+          <w:sz w:val="28"/>
+          <w:szCs w:val="28"/>
+        </w:rPr>
+        <w:t>că</w:t>
+      </w:r>
+      <w:proofErr w:type="spellEnd"/>
+      <w:r>
+        <w:rPr>
+          <w:sz w:val="28"/>
+          <w:szCs w:val="28"/>
+        </w:rPr>
+        <w:t xml:space="preserve"> </w:t>
+      </w:r>
+      <w:proofErr w:type="spellStart"/>
+      <w:r>
+        <w:rPr>
+          <w:sz w:val="28"/>
+          <w:szCs w:val="28"/>
+        </w:rPr>
+        <w:t>ești</w:t>
+      </w:r>
+      <w:proofErr w:type="spellEnd"/>
+      <w:r>
+        <w:rPr>
+          <w:sz w:val="28"/>
+          <w:szCs w:val="28"/>
+        </w:rPr>
+        <w:t xml:space="preserve"> </w:t>
+      </w:r>
+      <w:proofErr w:type="spellStart"/>
+      <w:r>
+        <w:rPr>
+          <w:sz w:val="28"/>
+          <w:szCs w:val="28"/>
+        </w:rPr>
+        <w:t>începător</w:t>
+      </w:r>
+      <w:proofErr w:type="spellEnd"/>
+      <w:r>
+        <w:rPr>
+          <w:sz w:val="28"/>
+          <w:szCs w:val="28"/>
+        </w:rPr>
+        <w:t xml:space="preserve"> </w:t>
+      </w:r>
+      <w:proofErr w:type="spellStart"/>
+      <w:r>
+        <w:rPr>
+          <w:sz w:val="28"/>
+          <w:szCs w:val="28"/>
+        </w:rPr>
+        <w:t>sau</w:t>
+      </w:r>
+      <w:proofErr w:type="spellEnd"/>
+      <w:r>
+        <w:rPr>
+          <w:sz w:val="28"/>
+          <w:szCs w:val="28"/>
+        </w:rPr>
+        <w:t xml:space="preserve"> </w:t>
+      </w:r>
+      <w:proofErr w:type="spellStart"/>
+      <w:r>
+        <w:rPr>
+          <w:sz w:val="28"/>
+          <w:szCs w:val="28"/>
+        </w:rPr>
+        <w:t>profesionist</w:t>
+      </w:r>
+      <w:proofErr w:type="spellEnd"/>
+      <w:r>
+        <w:rPr>
+          <w:sz w:val="28"/>
+          <w:szCs w:val="28"/>
+        </w:rPr>
+        <w:t xml:space="preserve">. </w:t>
+      </w:r>
+      <w:proofErr w:type="spellStart"/>
+      <w:r>
+        <w:rPr>
+          <w:sz w:val="28"/>
+          <w:szCs w:val="28"/>
+        </w:rPr>
+        <w:t>Livrările</w:t>
+      </w:r>
+      <w:proofErr w:type="spellEnd"/>
+      <w:r>
+        <w:rPr>
+          <w:sz w:val="28"/>
+          <w:szCs w:val="28"/>
+        </w:rPr>
+        <w:t xml:space="preserve"> se fac </w:t>
+      </w:r>
+      <w:proofErr w:type="spellStart"/>
+      <w:r>
+        <w:rPr>
+          <w:sz w:val="28"/>
+          <w:szCs w:val="28"/>
+        </w:rPr>
+        <w:t>atât</w:t>
+      </w:r>
+      <w:proofErr w:type="spellEnd"/>
+      <w:r>
+        <w:rPr>
+          <w:sz w:val="28"/>
+          <w:szCs w:val="28"/>
+        </w:rPr>
+        <w:t xml:space="preserve"> la </w:t>
+      </w:r>
+      <w:proofErr w:type="spellStart"/>
+      <w:r>
+        <w:rPr>
+          <w:sz w:val="28"/>
+          <w:szCs w:val="28"/>
+        </w:rPr>
+        <w:t>domiciliu</w:t>
+      </w:r>
+      <w:proofErr w:type="spellEnd"/>
+      <w:r>
+        <w:rPr>
+          <w:sz w:val="28"/>
+          <w:szCs w:val="28"/>
+        </w:rPr>
+        <w:t xml:space="preserve">, </w:t>
+      </w:r>
+      <w:proofErr w:type="spellStart"/>
+      <w:r>
+        <w:rPr>
+          <w:sz w:val="28"/>
+          <w:szCs w:val="28"/>
+        </w:rPr>
+        <w:t>cât</w:t>
+      </w:r>
+      <w:proofErr w:type="spellEnd"/>
+      <w:r>
+        <w:rPr>
+          <w:sz w:val="28"/>
+          <w:szCs w:val="28"/>
+        </w:rPr>
+        <w:t xml:space="preserve"> </w:t>
+      </w:r>
+      <w:proofErr w:type="spellStart"/>
+      <w:r>
+        <w:rPr>
+          <w:sz w:val="28"/>
+          <w:szCs w:val="28"/>
+        </w:rPr>
+        <w:t>și</w:t>
+      </w:r>
+      <w:proofErr w:type="spellEnd"/>
+      <w:r>
+        <w:rPr>
+          <w:sz w:val="28"/>
+          <w:szCs w:val="28"/>
+        </w:rPr>
+        <w:t xml:space="preserve"> </w:t>
+      </w:r>
+      <w:proofErr w:type="spellStart"/>
+      <w:r>
+        <w:rPr>
+          <w:sz w:val="28"/>
+          <w:szCs w:val="28"/>
+        </w:rPr>
+        <w:t>prin</w:t>
+      </w:r>
+      <w:proofErr w:type="spellEnd"/>
+      <w:r>
+        <w:rPr>
+          <w:sz w:val="28"/>
+          <w:szCs w:val="28"/>
+        </w:rPr>
+        <w:t xml:space="preserve"> </w:t>
+      </w:r>
+      <w:proofErr w:type="spellStart"/>
+      <w:r>
+        <w:rPr>
+          <w:sz w:val="28"/>
+          <w:szCs w:val="28"/>
+        </w:rPr>
+        <w:t>ridicare</w:t>
+      </w:r>
+      <w:proofErr w:type="spellEnd"/>
+      <w:r>
+        <w:rPr>
+          <w:sz w:val="28"/>
+          <w:szCs w:val="28"/>
+        </w:rPr>
+        <w:t xml:space="preserve"> din </w:t>
+      </w:r>
+      <w:proofErr w:type="spellStart"/>
+      <w:r>
+        <w:rPr>
+          <w:sz w:val="28"/>
+          <w:szCs w:val="28"/>
+        </w:rPr>
+        <w:t>magazin</w:t>
+      </w:r>
+      <w:proofErr w:type="spellEnd"/>
+      <w:r>
+        <w:rPr>
+          <w:sz w:val="28"/>
+          <w:szCs w:val="28"/>
+        </w:rPr>
+        <w:t>.</w:t>
       </w:r>
       <w:r>
         <w:rPr>
@@ -152,12 +753,469 @@
           <w:szCs w:val="28"/>
         </w:rPr>
       </w:pPr>
-      <w:r>
-        <w:rPr>
-          <w:sz w:val="28"/>
-          <w:szCs w:val="28"/>
-        </w:rPr>
-        <w:t>Fiecare produs are o descriere detaliată, iar utilizatorii pot lăsa recenzii și pune întrebări. Pentru o navigare mai ușoară, site-ul folosește un sistem de tag-uri și filtre, ajutându-te să găsești rapid modelul potrivit pentru stilul tău.</w:t>
+      <w:proofErr w:type="spellStart"/>
+      <w:r>
+        <w:rPr>
+          <w:sz w:val="28"/>
+          <w:szCs w:val="28"/>
+        </w:rPr>
+        <w:t>Fiecare</w:t>
+      </w:r>
+      <w:proofErr w:type="spellEnd"/>
+      <w:r>
+        <w:rPr>
+          <w:sz w:val="28"/>
+          <w:szCs w:val="28"/>
+        </w:rPr>
+        <w:t xml:space="preserve"> </w:t>
+      </w:r>
+      <w:proofErr w:type="spellStart"/>
+      <w:r>
+        <w:rPr>
+          <w:sz w:val="28"/>
+          <w:szCs w:val="28"/>
+        </w:rPr>
+        <w:t>produs</w:t>
+      </w:r>
+      <w:proofErr w:type="spellEnd"/>
+      <w:r>
+        <w:rPr>
+          <w:sz w:val="28"/>
+          <w:szCs w:val="28"/>
+        </w:rPr>
+        <w:t xml:space="preserve"> are o </w:t>
+      </w:r>
+      <w:proofErr w:type="spellStart"/>
+      <w:r>
+        <w:rPr>
+          <w:sz w:val="28"/>
+          <w:szCs w:val="28"/>
+        </w:rPr>
+        <w:t>descriere</w:t>
+      </w:r>
+      <w:proofErr w:type="spellEnd"/>
+      <w:r>
+        <w:rPr>
+          <w:sz w:val="28"/>
+          <w:szCs w:val="28"/>
+        </w:rPr>
+        <w:t xml:space="preserve"> </w:t>
+      </w:r>
+      <w:proofErr w:type="spellStart"/>
+      <w:r>
+        <w:rPr>
+          <w:sz w:val="28"/>
+          <w:szCs w:val="28"/>
+        </w:rPr>
+        <w:t>detaliată</w:t>
+      </w:r>
+      <w:proofErr w:type="spellEnd"/>
+      <w:r>
+        <w:rPr>
+          <w:sz w:val="28"/>
+          <w:szCs w:val="28"/>
+        </w:rPr>
+        <w:t xml:space="preserve">, </w:t>
+      </w:r>
+      <w:proofErr w:type="spellStart"/>
+      <w:r>
+        <w:rPr>
+          <w:sz w:val="28"/>
+          <w:szCs w:val="28"/>
+        </w:rPr>
+        <w:t>iar</w:t>
+      </w:r>
+      <w:proofErr w:type="spellEnd"/>
+      <w:r>
+        <w:rPr>
+          <w:sz w:val="28"/>
+          <w:szCs w:val="28"/>
+        </w:rPr>
+        <w:t xml:space="preserve"> </w:t>
+      </w:r>
+      <w:proofErr w:type="spellStart"/>
+      <w:r>
+        <w:rPr>
+          <w:sz w:val="28"/>
+          <w:szCs w:val="28"/>
+        </w:rPr>
+        <w:t>utilizatorii</w:t>
+      </w:r>
+      <w:proofErr w:type="spellEnd"/>
+      <w:r>
+        <w:rPr>
+          <w:sz w:val="28"/>
+          <w:szCs w:val="28"/>
+        </w:rPr>
+        <w:t xml:space="preserve"> pot </w:t>
+      </w:r>
+      <w:proofErr w:type="spellStart"/>
+      <w:r>
+        <w:rPr>
+          <w:sz w:val="28"/>
+          <w:szCs w:val="28"/>
+        </w:rPr>
+        <w:t>lăsa</w:t>
+      </w:r>
+      <w:proofErr w:type="spellEnd"/>
+      <w:r>
+        <w:rPr>
+          <w:sz w:val="28"/>
+          <w:szCs w:val="28"/>
+        </w:rPr>
+        <w:t xml:space="preserve"> </w:t>
+      </w:r>
+      <w:proofErr w:type="spellStart"/>
+      <w:r>
+        <w:rPr>
+          <w:sz w:val="28"/>
+          <w:szCs w:val="28"/>
+        </w:rPr>
+        <w:t>recenzii</w:t>
+      </w:r>
+      <w:proofErr w:type="spellEnd"/>
+      <w:r>
+        <w:rPr>
+          <w:sz w:val="28"/>
+          <w:szCs w:val="28"/>
+        </w:rPr>
+        <w:t xml:space="preserve"> </w:t>
+      </w:r>
+      <w:proofErr w:type="spellStart"/>
+      <w:r>
+        <w:rPr>
+          <w:sz w:val="28"/>
+          <w:szCs w:val="28"/>
+        </w:rPr>
+        <w:t>și</w:t>
+      </w:r>
+      <w:proofErr w:type="spellEnd"/>
+      <w:r>
+        <w:rPr>
+          <w:sz w:val="28"/>
+          <w:szCs w:val="28"/>
+        </w:rPr>
+        <w:t xml:space="preserve"> </w:t>
+      </w:r>
+      <w:proofErr w:type="spellStart"/>
+      <w:r>
+        <w:rPr>
+          <w:sz w:val="28"/>
+          <w:szCs w:val="28"/>
+        </w:rPr>
+        <w:t>pune</w:t>
+      </w:r>
+      <w:proofErr w:type="spellEnd"/>
+      <w:r>
+        <w:rPr>
+          <w:sz w:val="28"/>
+          <w:szCs w:val="28"/>
+        </w:rPr>
+        <w:t xml:space="preserve"> </w:t>
+      </w:r>
+      <w:proofErr w:type="spellStart"/>
+      <w:r>
+        <w:rPr>
+          <w:sz w:val="28"/>
+          <w:szCs w:val="28"/>
+        </w:rPr>
+        <w:t>întrebări</w:t>
+      </w:r>
+      <w:proofErr w:type="spellEnd"/>
+      <w:r>
+        <w:rPr>
+          <w:sz w:val="28"/>
+          <w:szCs w:val="28"/>
+        </w:rPr>
+        <w:t xml:space="preserve">. </w:t>
+      </w:r>
+      <w:proofErr w:type="spellStart"/>
+      <w:r>
+        <w:rPr>
+          <w:sz w:val="28"/>
+          <w:szCs w:val="28"/>
+        </w:rPr>
+        <w:t>Pentru</w:t>
+      </w:r>
+      <w:proofErr w:type="spellEnd"/>
+      <w:r>
+        <w:rPr>
+          <w:sz w:val="28"/>
+          <w:szCs w:val="28"/>
+        </w:rPr>
+        <w:t xml:space="preserve"> o </w:t>
+      </w:r>
+      <w:proofErr w:type="spellStart"/>
+      <w:r>
+        <w:rPr>
+          <w:sz w:val="28"/>
+          <w:szCs w:val="28"/>
+        </w:rPr>
+        <w:t>navigare</w:t>
+      </w:r>
+      <w:proofErr w:type="spellEnd"/>
+      <w:r>
+        <w:rPr>
+          <w:sz w:val="28"/>
+          <w:szCs w:val="28"/>
+        </w:rPr>
+        <w:t xml:space="preserve"> </w:t>
+      </w:r>
+      <w:proofErr w:type="spellStart"/>
+      <w:r>
+        <w:rPr>
+          <w:sz w:val="28"/>
+          <w:szCs w:val="28"/>
+        </w:rPr>
+        <w:t>mai</w:t>
+      </w:r>
+      <w:proofErr w:type="spellEnd"/>
+      <w:r>
+        <w:rPr>
+          <w:sz w:val="28"/>
+          <w:szCs w:val="28"/>
+        </w:rPr>
+        <w:t xml:space="preserve"> </w:t>
+      </w:r>
+      <w:proofErr w:type="spellStart"/>
+      <w:r>
+        <w:rPr>
+          <w:sz w:val="28"/>
+          <w:szCs w:val="28"/>
+        </w:rPr>
+        <w:t>ușoară</w:t>
+      </w:r>
+      <w:proofErr w:type="spellEnd"/>
+      <w:r>
+        <w:rPr>
+          <w:sz w:val="28"/>
+          <w:szCs w:val="28"/>
+        </w:rPr>
+        <w:t>, site-</w:t>
+      </w:r>
+      <w:proofErr w:type="spellStart"/>
+      <w:r>
+        <w:rPr>
+          <w:sz w:val="28"/>
+          <w:szCs w:val="28"/>
+        </w:rPr>
+        <w:t>ul</w:t>
+      </w:r>
+      <w:proofErr w:type="spellEnd"/>
+      <w:r>
+        <w:rPr>
+          <w:sz w:val="28"/>
+          <w:szCs w:val="28"/>
+        </w:rPr>
+        <w:t xml:space="preserve"> </w:t>
+      </w:r>
+      <w:proofErr w:type="spellStart"/>
+      <w:r>
+        <w:rPr>
+          <w:sz w:val="28"/>
+          <w:szCs w:val="28"/>
+        </w:rPr>
+        <w:t>folosește</w:t>
+      </w:r>
+      <w:proofErr w:type="spellEnd"/>
+      <w:r>
+        <w:rPr>
+          <w:sz w:val="28"/>
+          <w:szCs w:val="28"/>
+        </w:rPr>
+        <w:t xml:space="preserve"> un </w:t>
+      </w:r>
+      <w:proofErr w:type="spellStart"/>
+      <w:r>
+        <w:rPr>
+          <w:sz w:val="28"/>
+          <w:szCs w:val="28"/>
+        </w:rPr>
+        <w:t>sistem</w:t>
+      </w:r>
+      <w:proofErr w:type="spellEnd"/>
+      <w:r>
+        <w:rPr>
+          <w:sz w:val="28"/>
+          <w:szCs w:val="28"/>
+        </w:rPr>
+        <w:t xml:space="preserve"> de tag-</w:t>
+      </w:r>
+      <w:proofErr w:type="spellStart"/>
+      <w:r>
+        <w:rPr>
+          <w:sz w:val="28"/>
+          <w:szCs w:val="28"/>
+        </w:rPr>
+        <w:t>uri</w:t>
+      </w:r>
+      <w:proofErr w:type="spellEnd"/>
+      <w:r>
+        <w:rPr>
+          <w:sz w:val="28"/>
+          <w:szCs w:val="28"/>
+        </w:rPr>
+        <w:t xml:space="preserve"> </w:t>
+      </w:r>
+      <w:proofErr w:type="spellStart"/>
+      <w:r>
+        <w:rPr>
+          <w:sz w:val="28"/>
+          <w:szCs w:val="28"/>
+        </w:rPr>
+        <w:t>și</w:t>
+      </w:r>
+      <w:proofErr w:type="spellEnd"/>
+      <w:r>
+        <w:rPr>
+          <w:sz w:val="28"/>
+          <w:szCs w:val="28"/>
+        </w:rPr>
+        <w:t xml:space="preserve"> </w:t>
+      </w:r>
+      <w:proofErr w:type="spellStart"/>
+      <w:r>
+        <w:rPr>
+          <w:sz w:val="28"/>
+          <w:szCs w:val="28"/>
+        </w:rPr>
+        <w:t>filtre</w:t>
+      </w:r>
+      <w:proofErr w:type="spellEnd"/>
+      <w:r>
+        <w:rPr>
+          <w:sz w:val="28"/>
+          <w:szCs w:val="28"/>
+        </w:rPr>
+        <w:t xml:space="preserve">, </w:t>
+      </w:r>
+      <w:proofErr w:type="spellStart"/>
+      <w:r>
+        <w:rPr>
+          <w:sz w:val="28"/>
+          <w:szCs w:val="28"/>
+        </w:rPr>
+        <w:t>ajutându-te</w:t>
+      </w:r>
+      <w:proofErr w:type="spellEnd"/>
+      <w:r>
+        <w:rPr>
+          <w:sz w:val="28"/>
+          <w:szCs w:val="28"/>
+        </w:rPr>
+        <w:t xml:space="preserve"> </w:t>
+      </w:r>
+      <w:proofErr w:type="spellStart"/>
+      <w:r>
+        <w:rPr>
+          <w:sz w:val="28"/>
+          <w:szCs w:val="28"/>
+        </w:rPr>
+        <w:t>să</w:t>
+      </w:r>
+      <w:proofErr w:type="spellEnd"/>
+      <w:r>
+        <w:rPr>
+          <w:sz w:val="28"/>
+          <w:szCs w:val="28"/>
+        </w:rPr>
+        <w:t xml:space="preserve"> </w:t>
+      </w:r>
+      <w:proofErr w:type="spellStart"/>
+      <w:r>
+        <w:rPr>
+          <w:sz w:val="28"/>
+          <w:szCs w:val="28"/>
+        </w:rPr>
+        <w:t>găsești</w:t>
+      </w:r>
+      <w:proofErr w:type="spellEnd"/>
+      <w:r>
+        <w:rPr>
+          <w:sz w:val="28"/>
+          <w:szCs w:val="28"/>
+        </w:rPr>
+        <w:t xml:space="preserve"> rapid </w:t>
+      </w:r>
+      <w:proofErr w:type="spellStart"/>
+      <w:r>
+        <w:rPr>
+          <w:sz w:val="28"/>
+          <w:szCs w:val="28"/>
+        </w:rPr>
+        <w:t>modelul</w:t>
+      </w:r>
+      <w:proofErr w:type="spellEnd"/>
+      <w:r>
+        <w:rPr>
+          <w:sz w:val="28"/>
+          <w:szCs w:val="28"/>
+        </w:rPr>
+        <w:t xml:space="preserve"> </w:t>
+      </w:r>
+      <w:proofErr w:type="spellStart"/>
+      <w:r>
+        <w:rPr>
+          <w:sz w:val="28"/>
+          <w:szCs w:val="28"/>
+        </w:rPr>
+        <w:t>potrivit</w:t>
+      </w:r>
+      <w:proofErr w:type="spellEnd"/>
+      <w:r>
+        <w:rPr>
+          <w:sz w:val="28"/>
+          <w:szCs w:val="28"/>
+        </w:rPr>
+        <w:t xml:space="preserve"> </w:t>
+      </w:r>
+      <w:proofErr w:type="spellStart"/>
+      <w:r>
+        <w:rPr>
+          <w:sz w:val="28"/>
+          <w:szCs w:val="28"/>
+        </w:rPr>
+        <w:t>pentru</w:t>
+      </w:r>
+      <w:proofErr w:type="spellEnd"/>
+      <w:r>
+        <w:rPr>
+          <w:sz w:val="28"/>
+          <w:szCs w:val="28"/>
+        </w:rPr>
+        <w:t xml:space="preserve"> </w:t>
+      </w:r>
+      <w:proofErr w:type="spellStart"/>
+      <w:r>
+        <w:rPr>
+          <w:sz w:val="28"/>
+          <w:szCs w:val="28"/>
+        </w:rPr>
+        <w:t>stilul</w:t>
+      </w:r>
+      <w:proofErr w:type="spellEnd"/>
+      <w:r>
+        <w:rPr>
+          <w:sz w:val="28"/>
+          <w:szCs w:val="28"/>
+        </w:rPr>
+        <w:t xml:space="preserve"> </w:t>
+      </w:r>
+      <w:proofErr w:type="spellStart"/>
+      <w:r>
+        <w:rPr>
+          <w:sz w:val="28"/>
+          <w:szCs w:val="28"/>
+        </w:rPr>
+        <w:t>tău</w:t>
+      </w:r>
+      <w:proofErr w:type="spellEnd"/>
+      <w:r>
+        <w:rPr>
+          <w:sz w:val="28"/>
+          <w:szCs w:val="28"/>
+        </w:rPr>
+        <w:t>.</w:t>
       </w:r>
       <w:r>
         <w:rPr>
@@ -181,7 +1239,31 @@
           <w:sz w:val="28"/>
           <w:szCs w:val="28"/>
         </w:rPr>
-        <w:t>a. Împărțirea informa</w:t>
+        <w:t xml:space="preserve">a. </w:t>
+      </w:r>
+      <w:proofErr w:type="spellStart"/>
+      <w:r>
+        <w:rPr>
+          <w:sz w:val="28"/>
+          <w:szCs w:val="28"/>
+        </w:rPr>
+        <w:t>Împărțirea</w:t>
+      </w:r>
+      <w:proofErr w:type="spellEnd"/>
+      <w:r>
+        <w:rPr>
+          <w:sz w:val="28"/>
+          <w:szCs w:val="28"/>
+        </w:rPr>
+        <w:t xml:space="preserve"> </w:t>
+      </w:r>
+      <w:proofErr w:type="spellStart"/>
+      <w:r>
+        <w:rPr>
+          <w:sz w:val="28"/>
+          <w:szCs w:val="28"/>
+        </w:rPr>
+        <w:t>informa</w:t>
       </w:r>
       <w:r>
         <w:rPr>
@@ -189,8 +1271,18 @@
           <w:szCs w:val="28"/>
           <w:lang w:val="ro-RO"/>
         </w:rPr>
-        <w:t xml:space="preserve">țiilor și a </w:t>
-      </w:r>
+        <w:t>țiilor</w:t>
+      </w:r>
+      <w:proofErr w:type="spellEnd"/>
+      <w:r>
+        <w:rPr>
+          <w:sz w:val="28"/>
+          <w:szCs w:val="28"/>
+          <w:lang w:val="ro-RO"/>
+        </w:rPr>
+        <w:t xml:space="preserve"> și a </w:t>
+      </w:r>
+      <w:proofErr w:type="spellStart"/>
       <w:r>
         <w:rPr>
           <w:sz w:val="28"/>
@@ -198,6 +1290,7 @@
         </w:rPr>
         <w:t>serviciilor</w:t>
       </w:r>
+      <w:proofErr w:type="spellEnd"/>
       <w:r>
         <w:rPr>
           <w:sz w:val="28"/>
@@ -223,7 +1316,96 @@
           <w:lang w:val="en-US"/>
         </w:rPr>
         <w:tab/>
-        <w:t>Pagina principala va trimite catre:</w:t>
+      </w:r>
+      <w:proofErr w:type="spellStart"/>
+      <w:r>
+        <w:rPr>
+          <w:sz w:val="28"/>
+          <w:szCs w:val="28"/>
+          <w:lang w:val="en-US"/>
+        </w:rPr>
+        <w:t>Pagina</w:t>
+      </w:r>
+      <w:proofErr w:type="spellEnd"/>
+      <w:r>
+        <w:rPr>
+          <w:sz w:val="28"/>
+          <w:szCs w:val="28"/>
+          <w:lang w:val="en-US"/>
+        </w:rPr>
+        <w:t xml:space="preserve"> </w:t>
+      </w:r>
+      <w:proofErr w:type="spellStart"/>
+      <w:r>
+        <w:rPr>
+          <w:sz w:val="28"/>
+          <w:szCs w:val="28"/>
+          <w:lang w:val="en-US"/>
+        </w:rPr>
+        <w:t>principala</w:t>
+      </w:r>
+      <w:proofErr w:type="spellEnd"/>
+      <w:r>
+        <w:rPr>
+          <w:sz w:val="28"/>
+          <w:szCs w:val="28"/>
+          <w:lang w:val="en-US"/>
+        </w:rPr>
+        <w:t xml:space="preserve"> </w:t>
+      </w:r>
+      <w:proofErr w:type="spellStart"/>
+      <w:r>
+        <w:rPr>
+          <w:sz w:val="28"/>
+          <w:szCs w:val="28"/>
+          <w:lang w:val="en-US"/>
+        </w:rPr>
+        <w:t>va</w:t>
+      </w:r>
+      <w:proofErr w:type="spellEnd"/>
+      <w:r>
+        <w:rPr>
+          <w:sz w:val="28"/>
+          <w:szCs w:val="28"/>
+          <w:lang w:val="en-US"/>
+        </w:rPr>
+        <w:t xml:space="preserve"> </w:t>
+      </w:r>
+      <w:proofErr w:type="spellStart"/>
+      <w:r>
+        <w:rPr>
+          <w:sz w:val="28"/>
+          <w:szCs w:val="28"/>
+          <w:lang w:val="en-US"/>
+        </w:rPr>
+        <w:t>trimite</w:t>
+      </w:r>
+      <w:proofErr w:type="spellEnd"/>
+      <w:r>
+        <w:rPr>
+          <w:sz w:val="28"/>
+          <w:szCs w:val="28"/>
+          <w:lang w:val="en-US"/>
+        </w:rPr>
+        <w:t xml:space="preserve"> </w:t>
+      </w:r>
+      <w:proofErr w:type="spellStart"/>
+      <w:r>
+        <w:rPr>
+          <w:sz w:val="28"/>
+          <w:szCs w:val="28"/>
+          <w:lang w:val="en-US"/>
+        </w:rPr>
+        <w:t>catre</w:t>
+      </w:r>
+      <w:proofErr w:type="spellEnd"/>
+      <w:r>
+        <w:rPr>
+          <w:sz w:val="28"/>
+          <w:szCs w:val="28"/>
+          <w:lang w:val="en-US"/>
+        </w:rPr>
+        <w:t>:</w:t>
       </w:r>
     </w:p>
     <w:p>
@@ -250,8 +1432,35 @@
           <w:lang w:val="en-US"/>
         </w:rPr>
         <w:tab/>
-        <w:t>Chitară -&gt; [Model] Chitară</w:t>
-      </w:r>
+      </w:r>
+      <w:proofErr w:type="spellStart"/>
+      <w:r>
+        <w:rPr>
+          <w:sz w:val="28"/>
+          <w:szCs w:val="28"/>
+          <w:lang w:val="en-US"/>
+        </w:rPr>
+        <w:t>Chitară</w:t>
+      </w:r>
+      <w:proofErr w:type="spellEnd"/>
+      <w:r>
+        <w:rPr>
+          <w:sz w:val="28"/>
+          <w:szCs w:val="28"/>
+          <w:lang w:val="en-US"/>
+        </w:rPr>
+        <w:t xml:space="preserve"> -&gt; [Model] </w:t>
+      </w:r>
+      <w:proofErr w:type="spellStart"/>
+      <w:r>
+        <w:rPr>
+          <w:sz w:val="28"/>
+          <w:szCs w:val="28"/>
+          <w:lang w:val="en-US"/>
+        </w:rPr>
+        <w:t>Chitară</w:t>
+      </w:r>
+      <w:proofErr w:type="spellEnd"/>
     </w:p>
     <w:p>
       <w:pPr>
@@ -277,8 +1486,35 @@
           <w:lang w:val="en-US"/>
         </w:rPr>
         <w:tab/>
-        <w:t>Amplificator -&gt; [Model] Amplificator</w:t>
-      </w:r>
+      </w:r>
+      <w:proofErr w:type="spellStart"/>
+      <w:r>
+        <w:rPr>
+          <w:sz w:val="28"/>
+          <w:szCs w:val="28"/>
+          <w:lang w:val="en-US"/>
+        </w:rPr>
+        <w:t>Amplificator</w:t>
+      </w:r>
+      <w:proofErr w:type="spellEnd"/>
+      <w:r>
+        <w:rPr>
+          <w:sz w:val="28"/>
+          <w:szCs w:val="28"/>
+          <w:lang w:val="en-US"/>
+        </w:rPr>
+        <w:t xml:space="preserve"> -&gt; [Model] </w:t>
+      </w:r>
+      <w:proofErr w:type="spellStart"/>
+      <w:r>
+        <w:rPr>
+          <w:sz w:val="28"/>
+          <w:szCs w:val="28"/>
+          <w:lang w:val="en-US"/>
+        </w:rPr>
+        <w:t>Amplificator</w:t>
+      </w:r>
+      <w:proofErr w:type="spellEnd"/>
     </w:p>
     <w:p>
       <w:pPr>
@@ -304,8 +1540,35 @@
           <w:lang w:val="en-US"/>
         </w:rPr>
         <w:tab/>
-        <w:t>Accesorii -&gt; [Model] Accesorii</w:t>
-      </w:r>
+      </w:r>
+      <w:proofErr w:type="spellStart"/>
+      <w:r>
+        <w:rPr>
+          <w:sz w:val="28"/>
+          <w:szCs w:val="28"/>
+          <w:lang w:val="en-US"/>
+        </w:rPr>
+        <w:t>Accesorii</w:t>
+      </w:r>
+      <w:proofErr w:type="spellEnd"/>
+      <w:r>
+        <w:rPr>
+          <w:sz w:val="28"/>
+          <w:szCs w:val="28"/>
+          <w:lang w:val="en-US"/>
+        </w:rPr>
+        <w:t xml:space="preserve"> -&gt; [Model] </w:t>
+      </w:r>
+      <w:proofErr w:type="spellStart"/>
+      <w:r>
+        <w:rPr>
+          <w:sz w:val="28"/>
+          <w:szCs w:val="28"/>
+          <w:lang w:val="en-US"/>
+        </w:rPr>
+        <w:t>Accesorii</w:t>
+      </w:r>
+      <w:proofErr w:type="spellEnd"/>
     </w:p>
     <w:p>
       <w:pPr>
@@ -331,7 +1594,60 @@
           <w:lang w:val="en-US"/>
         </w:rPr>
         <w:tab/>
-        <w:t>Cont -&gt; comenzi, produse favorite</w:t>
+      </w:r>
+      <w:proofErr w:type="spellStart"/>
+      <w:r>
+        <w:rPr>
+          <w:sz w:val="28"/>
+          <w:szCs w:val="28"/>
+          <w:lang w:val="en-US"/>
+        </w:rPr>
+        <w:t>Cont</w:t>
+      </w:r>
+      <w:proofErr w:type="spellEnd"/>
+      <w:r>
+        <w:rPr>
+          <w:sz w:val="28"/>
+          <w:szCs w:val="28"/>
+          <w:lang w:val="en-US"/>
+        </w:rPr>
+        <w:t xml:space="preserve"> -&gt; </w:t>
+      </w:r>
+      <w:proofErr w:type="spellStart"/>
+      <w:r>
+        <w:rPr>
+          <w:sz w:val="28"/>
+          <w:szCs w:val="28"/>
+          <w:lang w:val="en-US"/>
+        </w:rPr>
+        <w:t>comenzi</w:t>
+      </w:r>
+      <w:proofErr w:type="spellEnd"/>
+      <w:r>
+        <w:rPr>
+          <w:sz w:val="28"/>
+          <w:szCs w:val="28"/>
+          <w:lang w:val="en-US"/>
+        </w:rPr>
+        <w:t xml:space="preserve">, </w:t>
+      </w:r>
+      <w:proofErr w:type="spellStart"/>
+      <w:r>
+        <w:rPr>
+          <w:sz w:val="28"/>
+          <w:szCs w:val="28"/>
+          <w:lang w:val="en-US"/>
+        </w:rPr>
+        <w:t>produse</w:t>
+      </w:r>
+      <w:proofErr w:type="spellEnd"/>
+      <w:r>
+        <w:rPr>
+          <w:sz w:val="28"/>
+          <w:szCs w:val="28"/>
+          <w:lang w:val="en-US"/>
+        </w:rPr>
+        <w:t xml:space="preserve"> favorite</w:t>
       </w:r>
     </w:p>
     <w:p>
@@ -351,13 +1667,41 @@
         </w:rPr>
         <w:t xml:space="preserve">b. </w:t>
       </w:r>
-      <w:r>
-        <w:rPr>
-          <w:sz w:val="28"/>
-          <w:szCs w:val="28"/>
-          <w:lang w:val="en-US"/>
-        </w:rPr>
-        <w:t>Identificarea paginilor:</w:t>
+      <w:proofErr w:type="spellStart"/>
+      <w:r>
+        <w:rPr>
+          <w:sz w:val="28"/>
+          <w:szCs w:val="28"/>
+          <w:lang w:val="en-US"/>
+        </w:rPr>
+        <w:t>Identificarea</w:t>
+      </w:r>
+      <w:proofErr w:type="spellEnd"/>
+      <w:r>
+        <w:rPr>
+          <w:sz w:val="28"/>
+          <w:szCs w:val="28"/>
+          <w:lang w:val="en-US"/>
+        </w:rPr>
+        <w:t xml:space="preserve"> </w:t>
+      </w:r>
+      <w:proofErr w:type="spellStart"/>
+      <w:r>
+        <w:rPr>
+          <w:sz w:val="28"/>
+          <w:szCs w:val="28"/>
+          <w:lang w:val="en-US"/>
+        </w:rPr>
+        <w:t>paginilor</w:t>
+      </w:r>
+      <w:proofErr w:type="spellEnd"/>
+      <w:r>
+        <w:rPr>
+          <w:sz w:val="28"/>
+          <w:szCs w:val="28"/>
+          <w:lang w:val="en-US"/>
+        </w:rPr>
+        <w:t>:</w:t>
       </w:r>
     </w:p>
     <w:p>
@@ -573,6 +1917,7 @@
         </w:rPr>
         <w:t>“</w:t>
       </w:r>
+      <w:proofErr w:type="spellStart"/>
       <w:r>
         <w:rPr>
           <w:sz w:val="28"/>
@@ -581,6 +1926,7 @@
         </w:rPr>
         <w:t>GuitarHeaven</w:t>
       </w:r>
+      <w:proofErr w:type="spellEnd"/>
       <w:r>
         <w:rPr>
           <w:sz w:val="28"/>
@@ -611,8 +1957,18 @@
           <w:szCs w:val="28"/>
           <w:lang w:val="en-US"/>
         </w:rPr>
-        <w:t>chitarra electrica</w:t>
-      </w:r>
+        <w:t xml:space="preserve">chitarra </w:t>
+      </w:r>
+      <w:proofErr w:type="spellStart"/>
+      <w:r>
+        <w:rPr>
+          <w:sz w:val="28"/>
+          <w:szCs w:val="28"/>
+          <w:lang w:val="en-US"/>
+        </w:rPr>
+        <w:t>electrica</w:t>
+      </w:r>
+      <w:proofErr w:type="spellEnd"/>
       <w:r>
         <w:rPr>
           <w:sz w:val="28"/>
@@ -637,14 +1993,34 @@
         </w:rPr>
         <w:t>“</w:t>
       </w:r>
-      <w:r>
-        <w:rPr>
-          <w:sz w:val="28"/>
-          <w:szCs w:val="28"/>
-          <w:lang w:val="en-US"/>
-        </w:rPr>
-        <w:t>chitara acustica</w:t>
-      </w:r>
+      <w:proofErr w:type="spellStart"/>
+      <w:r>
+        <w:rPr>
+          <w:sz w:val="28"/>
+          <w:szCs w:val="28"/>
+          <w:lang w:val="en-US"/>
+        </w:rPr>
+        <w:t>chitara</w:t>
+      </w:r>
+      <w:proofErr w:type="spellEnd"/>
+      <w:r>
+        <w:rPr>
+          <w:sz w:val="28"/>
+          <w:szCs w:val="28"/>
+          <w:lang w:val="en-US"/>
+        </w:rPr>
+        <w:t xml:space="preserve"> </w:t>
+      </w:r>
+      <w:proofErr w:type="spellStart"/>
+      <w:r>
+        <w:rPr>
+          <w:sz w:val="28"/>
+          <w:szCs w:val="28"/>
+          <w:lang w:val="en-US"/>
+        </w:rPr>
+        <w:t>acustica</w:t>
+      </w:r>
+      <w:proofErr w:type="spellEnd"/>
       <w:r>
         <w:rPr>
           <w:sz w:val="28"/>
@@ -669,14 +2045,34 @@
         </w:rPr>
         <w:t>“</w:t>
       </w:r>
-      <w:r>
-        <w:rPr>
-          <w:sz w:val="28"/>
-          <w:szCs w:val="28"/>
-          <w:lang w:val="en-US"/>
-        </w:rPr>
-        <w:t>chitara clasica</w:t>
-      </w:r>
+      <w:proofErr w:type="spellStart"/>
+      <w:r>
+        <w:rPr>
+          <w:sz w:val="28"/>
+          <w:szCs w:val="28"/>
+          <w:lang w:val="en-US"/>
+        </w:rPr>
+        <w:t>chitara</w:t>
+      </w:r>
+      <w:proofErr w:type="spellEnd"/>
+      <w:r>
+        <w:rPr>
+          <w:sz w:val="28"/>
+          <w:szCs w:val="28"/>
+          <w:lang w:val="en-US"/>
+        </w:rPr>
+        <w:t xml:space="preserve"> </w:t>
+      </w:r>
+      <w:proofErr w:type="spellStart"/>
+      <w:r>
+        <w:rPr>
+          <w:sz w:val="28"/>
+          <w:szCs w:val="28"/>
+          <w:lang w:val="en-US"/>
+        </w:rPr>
+        <w:t>clasica</w:t>
+      </w:r>
+      <w:proofErr w:type="spellEnd"/>
       <w:r>
         <w:rPr>
           <w:sz w:val="28"/>
@@ -709,23 +2105,266 @@
           <w:lang w:val="en-US"/>
         </w:rPr>
         <w:tab/>
-        <w:t xml:space="preserve">Pagina cu toate produsele – “chitara”, “amplificator”, “accesorii”, “stratocaster”, “jazzmaster”, “telecaster”, “prs”, “les paul”, “fender”, “squier”, </w:t>
-      </w:r>
-      <w:r>
-        <w:rPr>
-          <w:sz w:val="28"/>
-          <w:szCs w:val="28"/>
-          <w:lang w:val="en-US"/>
-        </w:rPr>
-        <w:t xml:space="preserve">“ibanez”, </w:t>
-      </w:r>
-      <w:r>
-        <w:rPr>
-          <w:sz w:val="28"/>
-          <w:szCs w:val="28"/>
-          <w:lang w:val="en-US"/>
-        </w:rPr>
-        <w:t>“orange”, “boss”, “blackstar”, “combo”, ”marshall”</w:t>
+      </w:r>
+      <w:proofErr w:type="spellStart"/>
+      <w:r>
+        <w:rPr>
+          <w:sz w:val="28"/>
+          <w:szCs w:val="28"/>
+          <w:lang w:val="en-US"/>
+        </w:rPr>
+        <w:t>Pagina</w:t>
+      </w:r>
+      <w:proofErr w:type="spellEnd"/>
+      <w:r>
+        <w:rPr>
+          <w:sz w:val="28"/>
+          <w:szCs w:val="28"/>
+          <w:lang w:val="en-US"/>
+        </w:rPr>
+        <w:t xml:space="preserve"> cu </w:t>
+      </w:r>
+      <w:proofErr w:type="spellStart"/>
+      <w:r>
+        <w:rPr>
+          <w:sz w:val="28"/>
+          <w:szCs w:val="28"/>
+          <w:lang w:val="en-US"/>
+        </w:rPr>
+        <w:t>toate</w:t>
+      </w:r>
+      <w:proofErr w:type="spellEnd"/>
+      <w:r>
+        <w:rPr>
+          <w:sz w:val="28"/>
+          <w:szCs w:val="28"/>
+          <w:lang w:val="en-US"/>
+        </w:rPr>
+        <w:t xml:space="preserve"> </w:t>
+      </w:r>
+      <w:proofErr w:type="spellStart"/>
+      <w:r>
+        <w:rPr>
+          <w:sz w:val="28"/>
+          <w:szCs w:val="28"/>
+          <w:lang w:val="en-US"/>
+        </w:rPr>
+        <w:t>produsele</w:t>
+      </w:r>
+      <w:proofErr w:type="spellEnd"/>
+      <w:r>
+        <w:rPr>
+          <w:sz w:val="28"/>
+          <w:szCs w:val="28"/>
+          <w:lang w:val="en-US"/>
+        </w:rPr>
+        <w:t xml:space="preserve"> – “</w:t>
+      </w:r>
+      <w:proofErr w:type="spellStart"/>
+      <w:r>
+        <w:rPr>
+          <w:sz w:val="28"/>
+          <w:szCs w:val="28"/>
+          <w:lang w:val="en-US"/>
+        </w:rPr>
+        <w:t>chitara</w:t>
+      </w:r>
+      <w:proofErr w:type="spellEnd"/>
+      <w:r>
+        <w:rPr>
+          <w:sz w:val="28"/>
+          <w:szCs w:val="28"/>
+          <w:lang w:val="en-US"/>
+        </w:rPr>
+        <w:t>”, “</w:t>
+      </w:r>
+      <w:proofErr w:type="spellStart"/>
+      <w:r>
+        <w:rPr>
+          <w:sz w:val="28"/>
+          <w:szCs w:val="28"/>
+          <w:lang w:val="en-US"/>
+        </w:rPr>
+        <w:t>amplificator</w:t>
+      </w:r>
+      <w:proofErr w:type="spellEnd"/>
+      <w:r>
+        <w:rPr>
+          <w:sz w:val="28"/>
+          <w:szCs w:val="28"/>
+          <w:lang w:val="en-US"/>
+        </w:rPr>
+        <w:t>”, “</w:t>
+      </w:r>
+      <w:proofErr w:type="spellStart"/>
+      <w:r>
+        <w:rPr>
+          <w:sz w:val="28"/>
+          <w:szCs w:val="28"/>
+          <w:lang w:val="en-US"/>
+        </w:rPr>
+        <w:t>accesorii</w:t>
+      </w:r>
+      <w:proofErr w:type="spellEnd"/>
+      <w:r>
+        <w:rPr>
+          <w:sz w:val="28"/>
+          <w:szCs w:val="28"/>
+          <w:lang w:val="en-US"/>
+        </w:rPr>
+        <w:t>”, “</w:t>
+      </w:r>
+      <w:proofErr w:type="spellStart"/>
+      <w:r>
+        <w:rPr>
+          <w:sz w:val="28"/>
+          <w:szCs w:val="28"/>
+          <w:lang w:val="en-US"/>
+        </w:rPr>
+        <w:t>stratocaster</w:t>
+      </w:r>
+      <w:proofErr w:type="spellEnd"/>
+      <w:r>
+        <w:rPr>
+          <w:sz w:val="28"/>
+          <w:szCs w:val="28"/>
+          <w:lang w:val="en-US"/>
+        </w:rPr>
+        <w:t>”, “</w:t>
+      </w:r>
+      <w:proofErr w:type="spellStart"/>
+      <w:r>
+        <w:rPr>
+          <w:sz w:val="28"/>
+          <w:szCs w:val="28"/>
+          <w:lang w:val="en-US"/>
+        </w:rPr>
+        <w:t>jazzmaster</w:t>
+      </w:r>
+      <w:proofErr w:type="spellEnd"/>
+      <w:r>
+        <w:rPr>
+          <w:sz w:val="28"/>
+          <w:szCs w:val="28"/>
+          <w:lang w:val="en-US"/>
+        </w:rPr>
+        <w:t xml:space="preserve">”, “telecaster”, “prs”, “les </w:t>
+      </w:r>
+      <w:proofErr w:type="spellStart"/>
+      <w:r>
+        <w:rPr>
+          <w:sz w:val="28"/>
+          <w:szCs w:val="28"/>
+          <w:lang w:val="en-US"/>
+        </w:rPr>
+        <w:t>paul</w:t>
+      </w:r>
+      <w:proofErr w:type="spellEnd"/>
+      <w:r>
+        <w:rPr>
+          <w:sz w:val="28"/>
+          <w:szCs w:val="28"/>
+          <w:lang w:val="en-US"/>
+        </w:rPr>
+        <w:t>”, “fender”, “</w:t>
+      </w:r>
+      <w:proofErr w:type="spellStart"/>
+      <w:r>
+        <w:rPr>
+          <w:sz w:val="28"/>
+          <w:szCs w:val="28"/>
+          <w:lang w:val="en-US"/>
+        </w:rPr>
+        <w:t>squier</w:t>
+      </w:r>
+      <w:proofErr w:type="spellEnd"/>
+      <w:r>
+        <w:rPr>
+          <w:sz w:val="28"/>
+          <w:szCs w:val="28"/>
+          <w:lang w:val="en-US"/>
+        </w:rPr>
+        <w:t xml:space="preserve">”, </w:t>
+      </w:r>
+      <w:r>
+        <w:rPr>
+          <w:sz w:val="28"/>
+          <w:szCs w:val="28"/>
+          <w:lang w:val="en-US"/>
+        </w:rPr>
+        <w:t>“</w:t>
+      </w:r>
+      <w:proofErr w:type="spellStart"/>
+      <w:r>
+        <w:rPr>
+          <w:sz w:val="28"/>
+          <w:szCs w:val="28"/>
+          <w:lang w:val="en-US"/>
+        </w:rPr>
+        <w:t>ibanez</w:t>
+      </w:r>
+      <w:proofErr w:type="spellEnd"/>
+      <w:r>
+        <w:rPr>
+          <w:sz w:val="28"/>
+          <w:szCs w:val="28"/>
+          <w:lang w:val="en-US"/>
+        </w:rPr>
+        <w:t xml:space="preserve">”, </w:t>
+      </w:r>
+      <w:r>
+        <w:rPr>
+          <w:sz w:val="28"/>
+          <w:szCs w:val="28"/>
+          <w:lang w:val="en-US"/>
+        </w:rPr>
+        <w:t>“orange”, “boss”, “</w:t>
+      </w:r>
+      <w:proofErr w:type="spellStart"/>
+      <w:r>
+        <w:rPr>
+          <w:sz w:val="28"/>
+          <w:szCs w:val="28"/>
+          <w:lang w:val="en-US"/>
+        </w:rPr>
+        <w:t>blackstar</w:t>
+      </w:r>
+      <w:proofErr w:type="spellEnd"/>
+      <w:r>
+        <w:rPr>
+          <w:sz w:val="28"/>
+          <w:szCs w:val="28"/>
+          <w:lang w:val="en-US"/>
+        </w:rPr>
+        <w:t>”, “combo”</w:t>
+      </w:r>
+      <w:proofErr w:type="gramStart"/>
+      <w:r>
+        <w:rPr>
+          <w:sz w:val="28"/>
+          <w:szCs w:val="28"/>
+          <w:lang w:val="en-US"/>
+        </w:rPr>
+        <w:t>, ”</w:t>
+      </w:r>
+      <w:proofErr w:type="spellStart"/>
+      <w:r>
+        <w:rPr>
+          <w:sz w:val="28"/>
+          <w:szCs w:val="28"/>
+          <w:lang w:val="en-US"/>
+        </w:rPr>
+        <w:t>marshall</w:t>
+      </w:r>
+      <w:proofErr w:type="spellEnd"/>
+      <w:proofErr w:type="gramEnd"/>
+      <w:r>
+        <w:rPr>
+          <w:sz w:val="28"/>
+          <w:szCs w:val="28"/>
+          <w:lang w:val="en-US"/>
+        </w:rPr>
+        <w:t>”</w:t>
       </w:r>
     </w:p>
     <w:p>
@@ -751,7 +2390,33 @@
           <w:lang w:val="en-US"/>
         </w:rPr>
         <w:tab/>
-        <w:t>Pagina specific</w:t>
+      </w:r>
+      <w:proofErr w:type="spellStart"/>
+      <w:r>
+        <w:rPr>
+          <w:sz w:val="28"/>
+          <w:szCs w:val="28"/>
+          <w:lang w:val="en-US"/>
+        </w:rPr>
+        <w:t>Pagina</w:t>
+      </w:r>
+      <w:proofErr w:type="spellEnd"/>
+      <w:r>
+        <w:rPr>
+          <w:sz w:val="28"/>
+          <w:szCs w:val="28"/>
+          <w:lang w:val="en-US"/>
+        </w:rPr>
+        <w:t xml:space="preserve"> </w:t>
+      </w:r>
+      <w:proofErr w:type="spellStart"/>
+      <w:r>
+        <w:rPr>
+          <w:sz w:val="28"/>
+          <w:szCs w:val="28"/>
+          <w:lang w:val="en-US"/>
+        </w:rPr>
+        <w:t>specific</w:t>
       </w:r>
       <w:r>
         <w:rPr>
@@ -761,29 +2426,138 @@
         </w:rPr>
         <w:t>ă</w:t>
       </w:r>
-      <w:r>
-        <w:rPr>
-          <w:sz w:val="28"/>
-          <w:szCs w:val="28"/>
-          <w:lang w:val="en-US"/>
-        </w:rPr>
-        <w:t xml:space="preserve"> unui produs – “chitara”, </w:t>
-      </w:r>
-      <w:r>
-        <w:rPr>
-          <w:sz w:val="28"/>
-          <w:szCs w:val="28"/>
-          <w:lang w:val="en-US"/>
-        </w:rPr>
-        <w:t xml:space="preserve">“amplificator”, </w:t>
-      </w:r>
-      <w:r>
-        <w:rPr>
-          <w:sz w:val="28"/>
-          <w:szCs w:val="28"/>
-          <w:lang w:val="en-US"/>
-        </w:rPr>
-        <w:t>“sss”, ”ssh”, “tremolo”, “</w:t>
+      <w:proofErr w:type="spellEnd"/>
+      <w:r>
+        <w:rPr>
+          <w:sz w:val="28"/>
+          <w:szCs w:val="28"/>
+          <w:lang w:val="en-US"/>
+        </w:rPr>
+        <w:t xml:space="preserve"> </w:t>
+      </w:r>
+      <w:proofErr w:type="spellStart"/>
+      <w:r>
+        <w:rPr>
+          <w:sz w:val="28"/>
+          <w:szCs w:val="28"/>
+          <w:lang w:val="en-US"/>
+        </w:rPr>
+        <w:t>unui</w:t>
+      </w:r>
+      <w:proofErr w:type="spellEnd"/>
+      <w:r>
+        <w:rPr>
+          <w:sz w:val="28"/>
+          <w:szCs w:val="28"/>
+          <w:lang w:val="en-US"/>
+        </w:rPr>
+        <w:t xml:space="preserve"> </w:t>
+      </w:r>
+      <w:proofErr w:type="spellStart"/>
+      <w:r>
+        <w:rPr>
+          <w:sz w:val="28"/>
+          <w:szCs w:val="28"/>
+          <w:lang w:val="en-US"/>
+        </w:rPr>
+        <w:t>produs</w:t>
+      </w:r>
+      <w:proofErr w:type="spellEnd"/>
+      <w:r>
+        <w:rPr>
+          <w:sz w:val="28"/>
+          <w:szCs w:val="28"/>
+          <w:lang w:val="en-US"/>
+        </w:rPr>
+        <w:t xml:space="preserve"> – “</w:t>
+      </w:r>
+      <w:proofErr w:type="spellStart"/>
+      <w:r>
+        <w:rPr>
+          <w:sz w:val="28"/>
+          <w:szCs w:val="28"/>
+          <w:lang w:val="en-US"/>
+        </w:rPr>
+        <w:t>chitara</w:t>
+      </w:r>
+      <w:proofErr w:type="spellEnd"/>
+      <w:r>
+        <w:rPr>
+          <w:sz w:val="28"/>
+          <w:szCs w:val="28"/>
+          <w:lang w:val="en-US"/>
+        </w:rPr>
+        <w:t xml:space="preserve">”, </w:t>
+      </w:r>
+      <w:r>
+        <w:rPr>
+          <w:sz w:val="28"/>
+          <w:szCs w:val="28"/>
+          <w:lang w:val="en-US"/>
+        </w:rPr>
+        <w:t>“</w:t>
+      </w:r>
+      <w:proofErr w:type="spellStart"/>
+      <w:r>
+        <w:rPr>
+          <w:sz w:val="28"/>
+          <w:szCs w:val="28"/>
+          <w:lang w:val="en-US"/>
+        </w:rPr>
+        <w:t>amplificator</w:t>
+      </w:r>
+      <w:proofErr w:type="spellEnd"/>
+      <w:r>
+        <w:rPr>
+          <w:sz w:val="28"/>
+          <w:szCs w:val="28"/>
+          <w:lang w:val="en-US"/>
+        </w:rPr>
+        <w:t xml:space="preserve">”, </w:t>
+      </w:r>
+      <w:r>
+        <w:rPr>
+          <w:sz w:val="28"/>
+          <w:szCs w:val="28"/>
+          <w:lang w:val="en-US"/>
+        </w:rPr>
+        <w:t>“</w:t>
+      </w:r>
+      <w:proofErr w:type="spellStart"/>
+      <w:r>
+        <w:rPr>
+          <w:sz w:val="28"/>
+          <w:szCs w:val="28"/>
+          <w:lang w:val="en-US"/>
+        </w:rPr>
+        <w:t>sss</w:t>
+      </w:r>
+      <w:proofErr w:type="spellEnd"/>
+      <w:r>
+        <w:rPr>
+          <w:sz w:val="28"/>
+          <w:szCs w:val="28"/>
+          <w:lang w:val="en-US"/>
+        </w:rPr>
+        <w:t>”</w:t>
+      </w:r>
+      <w:proofErr w:type="gramStart"/>
+      <w:r>
+        <w:rPr>
+          <w:sz w:val="28"/>
+          <w:szCs w:val="28"/>
+          <w:lang w:val="en-US"/>
+        </w:rPr>
+        <w:t>, ”ssh</w:t>
+      </w:r>
+      <w:proofErr w:type="gramEnd"/>
+      <w:r>
+        <w:rPr>
+          <w:sz w:val="28"/>
+          <w:szCs w:val="28"/>
+          <w:lang w:val="en-US"/>
+        </w:rPr>
+        <w:t>”, “tremolo”, “</w:t>
       </w:r>
       <w:r>
         <w:rPr>
@@ -807,7 +2581,151 @@
           <w:szCs w:val="28"/>
           <w:lang w:val="en-US"/>
         </w:rPr>
-        <w:t>, “d shape”, “jack casti”, “eq” ,”reverb”, “combo”, “arin”, “frasin”, “mahon”, “tei”, “artar”, “plop”, “palisandru”, “abanos”</w:t>
+        <w:t xml:space="preserve">, “d shape”, “jack </w:t>
+      </w:r>
+      <w:proofErr w:type="spellStart"/>
+      <w:r>
+        <w:rPr>
+          <w:sz w:val="28"/>
+          <w:szCs w:val="28"/>
+          <w:lang w:val="en-US"/>
+        </w:rPr>
+        <w:t>casti</w:t>
+      </w:r>
+      <w:proofErr w:type="spellEnd"/>
+      <w:r>
+        <w:rPr>
+          <w:sz w:val="28"/>
+          <w:szCs w:val="28"/>
+          <w:lang w:val="en-US"/>
+        </w:rPr>
+        <w:t>”, “eq” ,”reverb”, “combo”, “</w:t>
+      </w:r>
+      <w:proofErr w:type="spellStart"/>
+      <w:r>
+        <w:rPr>
+          <w:sz w:val="28"/>
+          <w:szCs w:val="28"/>
+          <w:lang w:val="en-US"/>
+        </w:rPr>
+        <w:t>arin</w:t>
+      </w:r>
+      <w:proofErr w:type="spellEnd"/>
+      <w:r>
+        <w:rPr>
+          <w:sz w:val="28"/>
+          <w:szCs w:val="28"/>
+          <w:lang w:val="en-US"/>
+        </w:rPr>
+        <w:t>”, “</w:t>
+      </w:r>
+      <w:proofErr w:type="spellStart"/>
+      <w:r>
+        <w:rPr>
+          <w:sz w:val="28"/>
+          <w:szCs w:val="28"/>
+          <w:lang w:val="en-US"/>
+        </w:rPr>
+        <w:t>frasin</w:t>
+      </w:r>
+      <w:proofErr w:type="spellEnd"/>
+      <w:r>
+        <w:rPr>
+          <w:sz w:val="28"/>
+          <w:szCs w:val="28"/>
+          <w:lang w:val="en-US"/>
+        </w:rPr>
+        <w:t>”, “</w:t>
+      </w:r>
+      <w:proofErr w:type="spellStart"/>
+      <w:r>
+        <w:rPr>
+          <w:sz w:val="28"/>
+          <w:szCs w:val="28"/>
+          <w:lang w:val="en-US"/>
+        </w:rPr>
+        <w:t>mahon</w:t>
+      </w:r>
+      <w:proofErr w:type="spellEnd"/>
+      <w:r>
+        <w:rPr>
+          <w:sz w:val="28"/>
+          <w:szCs w:val="28"/>
+          <w:lang w:val="en-US"/>
+        </w:rPr>
+        <w:t>”, “</w:t>
+      </w:r>
+      <w:proofErr w:type="spellStart"/>
+      <w:r>
+        <w:rPr>
+          <w:sz w:val="28"/>
+          <w:szCs w:val="28"/>
+          <w:lang w:val="en-US"/>
+        </w:rPr>
+        <w:t>tei</w:t>
+      </w:r>
+      <w:proofErr w:type="spellEnd"/>
+      <w:r>
+        <w:rPr>
+          <w:sz w:val="28"/>
+          <w:szCs w:val="28"/>
+          <w:lang w:val="en-US"/>
+        </w:rPr>
+        <w:t>”, “</w:t>
+      </w:r>
+      <w:proofErr w:type="spellStart"/>
+      <w:r>
+        <w:rPr>
+          <w:sz w:val="28"/>
+          <w:szCs w:val="28"/>
+          <w:lang w:val="en-US"/>
+        </w:rPr>
+        <w:t>artar</w:t>
+      </w:r>
+      <w:proofErr w:type="spellEnd"/>
+      <w:r>
+        <w:rPr>
+          <w:sz w:val="28"/>
+          <w:szCs w:val="28"/>
+          <w:lang w:val="en-US"/>
+        </w:rPr>
+        <w:t>”, “plop”, “</w:t>
+      </w:r>
+      <w:proofErr w:type="spellStart"/>
+      <w:r>
+        <w:rPr>
+          <w:sz w:val="28"/>
+          <w:szCs w:val="28"/>
+          <w:lang w:val="en-US"/>
+        </w:rPr>
+        <w:t>palisandru</w:t>
+      </w:r>
+      <w:proofErr w:type="spellEnd"/>
+      <w:r>
+        <w:rPr>
+          <w:sz w:val="28"/>
+          <w:szCs w:val="28"/>
+          <w:lang w:val="en-US"/>
+        </w:rPr>
+        <w:t>”, “</w:t>
+      </w:r>
+      <w:proofErr w:type="spellStart"/>
+      <w:r>
+        <w:rPr>
+          <w:sz w:val="28"/>
+          <w:szCs w:val="28"/>
+          <w:lang w:val="en-US"/>
+        </w:rPr>
+        <w:t>abanos</w:t>
+      </w:r>
+      <w:proofErr w:type="spellEnd"/>
+      <w:r>
+        <w:rPr>
+          <w:sz w:val="28"/>
+          <w:szCs w:val="28"/>
+          <w:lang w:val="en-US"/>
+        </w:rPr>
+        <w:t>”</w:t>
       </w:r>
     </w:p>
     <w:p>
@@ -833,7 +2751,88 @@
           <w:lang w:val="en-US"/>
         </w:rPr>
         <w:tab/>
-        <w:t>Pagina de comandă  - “cos”, “produse”, “adresa”, “discount”</w:t>
+      </w:r>
+      <w:proofErr w:type="spellStart"/>
+      <w:r>
+        <w:rPr>
+          <w:sz w:val="28"/>
+          <w:szCs w:val="28"/>
+          <w:lang w:val="en-US"/>
+        </w:rPr>
+        <w:t>Pagina</w:t>
+      </w:r>
+      <w:proofErr w:type="spellEnd"/>
+      <w:r>
+        <w:rPr>
+          <w:sz w:val="28"/>
+          <w:szCs w:val="28"/>
+          <w:lang w:val="en-US"/>
+        </w:rPr>
+        <w:t xml:space="preserve"> de </w:t>
+      </w:r>
+      <w:proofErr w:type="spellStart"/>
+      <w:proofErr w:type="gramStart"/>
+      <w:r>
+        <w:rPr>
+          <w:sz w:val="28"/>
+          <w:szCs w:val="28"/>
+          <w:lang w:val="en-US"/>
+        </w:rPr>
+        <w:t>comandă</w:t>
+      </w:r>
+      <w:proofErr w:type="spellEnd"/>
+      <w:r>
+        <w:rPr>
+          <w:sz w:val="28"/>
+          <w:szCs w:val="28"/>
+          <w:lang w:val="en-US"/>
+        </w:rPr>
+        <w:t xml:space="preserve">  -</w:t>
+      </w:r>
+      <w:proofErr w:type="gramEnd"/>
+      <w:r>
+        <w:rPr>
+          <w:sz w:val="28"/>
+          <w:szCs w:val="28"/>
+          <w:lang w:val="en-US"/>
+        </w:rPr>
+        <w:t xml:space="preserve"> “cos”, “</w:t>
+      </w:r>
+      <w:proofErr w:type="spellStart"/>
+      <w:r>
+        <w:rPr>
+          <w:sz w:val="28"/>
+          <w:szCs w:val="28"/>
+          <w:lang w:val="en-US"/>
+        </w:rPr>
+        <w:t>produse</w:t>
+      </w:r>
+      <w:proofErr w:type="spellEnd"/>
+      <w:r>
+        <w:rPr>
+          <w:sz w:val="28"/>
+          <w:szCs w:val="28"/>
+          <w:lang w:val="en-US"/>
+        </w:rPr>
+        <w:t>”, “</w:t>
+      </w:r>
+      <w:proofErr w:type="spellStart"/>
+      <w:r>
+        <w:rPr>
+          <w:sz w:val="28"/>
+          <w:szCs w:val="28"/>
+          <w:lang w:val="en-US"/>
+        </w:rPr>
+        <w:t>adresa</w:t>
+      </w:r>
+      <w:proofErr w:type="spellEnd"/>
+      <w:r>
+        <w:rPr>
+          <w:sz w:val="28"/>
+          <w:szCs w:val="28"/>
+          <w:lang w:val="en-US"/>
+        </w:rPr>
+        <w:t>”, “discount”</w:t>
       </w:r>
     </w:p>
     <w:p>
@@ -859,7 +2858,78 @@
           <w:lang w:val="en-US"/>
         </w:rPr>
         <w:tab/>
-        <w:t>Pagina de cont – “profil”, “comenzi”, “favorite”</w:t>
+      </w:r>
+      <w:proofErr w:type="spellStart"/>
+      <w:r>
+        <w:rPr>
+          <w:sz w:val="28"/>
+          <w:szCs w:val="28"/>
+          <w:lang w:val="en-US"/>
+        </w:rPr>
+        <w:t>Pagina</w:t>
+      </w:r>
+      <w:proofErr w:type="spellEnd"/>
+      <w:r>
+        <w:rPr>
+          <w:sz w:val="28"/>
+          <w:szCs w:val="28"/>
+          <w:lang w:val="en-US"/>
+        </w:rPr>
+        <w:t xml:space="preserve"> de </w:t>
+      </w:r>
+      <w:proofErr w:type="spellStart"/>
+      <w:r>
+        <w:rPr>
+          <w:sz w:val="28"/>
+          <w:szCs w:val="28"/>
+          <w:lang w:val="en-US"/>
+        </w:rPr>
+        <w:t>cont</w:t>
+      </w:r>
+      <w:proofErr w:type="spellEnd"/>
+      <w:r>
+        <w:rPr>
+          <w:sz w:val="28"/>
+          <w:szCs w:val="28"/>
+          <w:lang w:val="en-US"/>
+        </w:rPr>
+        <w:t xml:space="preserve"> – “</w:t>
+      </w:r>
+      <w:proofErr w:type="spellStart"/>
+      <w:r>
+        <w:rPr>
+          <w:sz w:val="28"/>
+          <w:szCs w:val="28"/>
+          <w:lang w:val="en-US"/>
+        </w:rPr>
+        <w:t>profil</w:t>
+      </w:r>
+      <w:proofErr w:type="spellEnd"/>
+      <w:r>
+        <w:rPr>
+          <w:sz w:val="28"/>
+          <w:szCs w:val="28"/>
+          <w:lang w:val="en-US"/>
+        </w:rPr>
+        <w:t>”, “</w:t>
+      </w:r>
+      <w:proofErr w:type="spellStart"/>
+      <w:r>
+        <w:rPr>
+          <w:sz w:val="28"/>
+          <w:szCs w:val="28"/>
+          <w:lang w:val="en-US"/>
+        </w:rPr>
+        <w:t>comenzi</w:t>
+      </w:r>
+      <w:proofErr w:type="spellEnd"/>
+      <w:r>
+        <w:rPr>
+          <w:sz w:val="28"/>
+          <w:szCs w:val="28"/>
+          <w:lang w:val="en-US"/>
+        </w:rPr>
+        <w:t>”, “favorite”</w:t>
       </w:r>
     </w:p>
     <w:p>
@@ -876,7 +2946,43 @@
           <w:szCs w:val="28"/>
           <w:lang w:val="en-US"/>
         </w:rPr>
-        <w:t>d. Site-uri similare:</w:t>
+        <w:t>d. Site-</w:t>
+      </w:r>
+      <w:proofErr w:type="spellStart"/>
+      <w:r>
+        <w:rPr>
+          <w:sz w:val="28"/>
+          <w:szCs w:val="28"/>
+          <w:lang w:val="en-US"/>
+        </w:rPr>
+        <w:t>uri</w:t>
+      </w:r>
+      <w:proofErr w:type="spellEnd"/>
+      <w:r>
+        <w:rPr>
+          <w:sz w:val="28"/>
+          <w:szCs w:val="28"/>
+          <w:lang w:val="en-US"/>
+        </w:rPr>
+        <w:t xml:space="preserve"> </w:t>
+      </w:r>
+      <w:proofErr w:type="spellStart"/>
+      <w:r>
+        <w:rPr>
+          <w:sz w:val="28"/>
+          <w:szCs w:val="28"/>
+          <w:lang w:val="en-US"/>
+        </w:rPr>
+        <w:t>similare</w:t>
+      </w:r>
+      <w:proofErr w:type="spellEnd"/>
+      <w:r>
+        <w:rPr>
+          <w:sz w:val="28"/>
+          <w:szCs w:val="28"/>
+          <w:lang w:val="en-US"/>
+        </w:rPr>
+        <w:t>:</w:t>
       </w:r>
     </w:p>
     <w:p>
@@ -956,6 +3062,7 @@
         </w:rPr>
         <w:tab/>
       </w:r>
+      <w:proofErr w:type="spellStart"/>
       <w:r>
         <w:rPr>
           <w:sz w:val="28"/>
@@ -970,7 +3077,151 @@
           <w:szCs w:val="28"/>
           <w:lang w:val="en-US"/>
         </w:rPr>
-        <w:t>ulori deschise, poze pentru categorii, pagina unui produs bine structurat</w:t>
+        <w:t>ulori</w:t>
+      </w:r>
+      <w:proofErr w:type="spellEnd"/>
+      <w:r>
+        <w:rPr>
+          <w:sz w:val="28"/>
+          <w:szCs w:val="28"/>
+          <w:lang w:val="en-US"/>
+        </w:rPr>
+        <w:t xml:space="preserve"> </w:t>
+      </w:r>
+      <w:proofErr w:type="spellStart"/>
+      <w:r>
+        <w:rPr>
+          <w:sz w:val="28"/>
+          <w:szCs w:val="28"/>
+          <w:lang w:val="en-US"/>
+        </w:rPr>
+        <w:t>deschise</w:t>
+      </w:r>
+      <w:proofErr w:type="spellEnd"/>
+      <w:r>
+        <w:rPr>
+          <w:sz w:val="28"/>
+          <w:szCs w:val="28"/>
+          <w:lang w:val="en-US"/>
+        </w:rPr>
+        <w:t xml:space="preserve">, </w:t>
+      </w:r>
+      <w:proofErr w:type="spellStart"/>
+      <w:r>
+        <w:rPr>
+          <w:sz w:val="28"/>
+          <w:szCs w:val="28"/>
+          <w:lang w:val="en-US"/>
+        </w:rPr>
+        <w:t>poze</w:t>
+      </w:r>
+      <w:proofErr w:type="spellEnd"/>
+      <w:r>
+        <w:rPr>
+          <w:sz w:val="28"/>
+          <w:szCs w:val="28"/>
+          <w:lang w:val="en-US"/>
+        </w:rPr>
+        <w:t xml:space="preserve"> </w:t>
+      </w:r>
+      <w:proofErr w:type="spellStart"/>
+      <w:r>
+        <w:rPr>
+          <w:sz w:val="28"/>
+          <w:szCs w:val="28"/>
+          <w:lang w:val="en-US"/>
+        </w:rPr>
+        <w:t>pentru</w:t>
+      </w:r>
+      <w:proofErr w:type="spellEnd"/>
+      <w:r>
+        <w:rPr>
+          <w:sz w:val="28"/>
+          <w:szCs w:val="28"/>
+          <w:lang w:val="en-US"/>
+        </w:rPr>
+        <w:t xml:space="preserve"> </w:t>
+      </w:r>
+      <w:proofErr w:type="spellStart"/>
+      <w:r>
+        <w:rPr>
+          <w:sz w:val="28"/>
+          <w:szCs w:val="28"/>
+          <w:lang w:val="en-US"/>
+        </w:rPr>
+        <w:t>categorii</w:t>
+      </w:r>
+      <w:proofErr w:type="spellEnd"/>
+      <w:r>
+        <w:rPr>
+          <w:sz w:val="28"/>
+          <w:szCs w:val="28"/>
+          <w:lang w:val="en-US"/>
+        </w:rPr>
+        <w:t xml:space="preserve">, </w:t>
+      </w:r>
+      <w:proofErr w:type="spellStart"/>
+      <w:r>
+        <w:rPr>
+          <w:sz w:val="28"/>
+          <w:szCs w:val="28"/>
+          <w:lang w:val="en-US"/>
+        </w:rPr>
+        <w:t>pagina</w:t>
+      </w:r>
+      <w:proofErr w:type="spellEnd"/>
+      <w:r>
+        <w:rPr>
+          <w:sz w:val="28"/>
+          <w:szCs w:val="28"/>
+          <w:lang w:val="en-US"/>
+        </w:rPr>
+        <w:t xml:space="preserve"> </w:t>
+      </w:r>
+      <w:proofErr w:type="spellStart"/>
+      <w:r>
+        <w:rPr>
+          <w:sz w:val="28"/>
+          <w:szCs w:val="28"/>
+          <w:lang w:val="en-US"/>
+        </w:rPr>
+        <w:t>unui</w:t>
+      </w:r>
+      <w:proofErr w:type="spellEnd"/>
+      <w:r>
+        <w:rPr>
+          <w:sz w:val="28"/>
+          <w:szCs w:val="28"/>
+          <w:lang w:val="en-US"/>
+        </w:rPr>
+        <w:t xml:space="preserve"> </w:t>
+      </w:r>
+      <w:proofErr w:type="spellStart"/>
+      <w:r>
+        <w:rPr>
+          <w:sz w:val="28"/>
+          <w:szCs w:val="28"/>
+          <w:lang w:val="en-US"/>
+        </w:rPr>
+        <w:t>produs</w:t>
+      </w:r>
+      <w:proofErr w:type="spellEnd"/>
+      <w:r>
+        <w:rPr>
+          <w:sz w:val="28"/>
+          <w:szCs w:val="28"/>
+          <w:lang w:val="en-US"/>
+        </w:rPr>
+        <w:t xml:space="preserve"> bine </w:t>
+      </w:r>
+      <w:proofErr w:type="spellStart"/>
+      <w:r>
+        <w:rPr>
+          <w:sz w:val="28"/>
+          <w:szCs w:val="28"/>
+          <w:lang w:val="en-US"/>
+        </w:rPr>
+        <w:t>structurat</w:t>
       </w:r>
       <w:r>
         <w:rPr>
@@ -980,6 +3231,7 @@
         </w:rPr>
         <w:t>ă</w:t>
       </w:r>
+      <w:proofErr w:type="spellEnd"/>
     </w:p>
     <w:p>
       <w:pPr>
@@ -1028,8 +3280,119 @@
           <w:szCs w:val="28"/>
           <w:lang w:val="en-US"/>
         </w:rPr>
-        <w:t xml:space="preserve">e pune mult accent pe magazinul fizic, meniu  prea </w:t>
-      </w:r>
+        <w:t xml:space="preserve">e </w:t>
+      </w:r>
+      <w:proofErr w:type="spellStart"/>
+      <w:r>
+        <w:rPr>
+          <w:sz w:val="28"/>
+          <w:szCs w:val="28"/>
+          <w:lang w:val="en-US"/>
+        </w:rPr>
+        <w:t>pune</w:t>
+      </w:r>
+      <w:proofErr w:type="spellEnd"/>
+      <w:r>
+        <w:rPr>
+          <w:sz w:val="28"/>
+          <w:szCs w:val="28"/>
+          <w:lang w:val="en-US"/>
+        </w:rPr>
+        <w:t xml:space="preserve"> </w:t>
+      </w:r>
+      <w:proofErr w:type="spellStart"/>
+      <w:r>
+        <w:rPr>
+          <w:sz w:val="28"/>
+          <w:szCs w:val="28"/>
+          <w:lang w:val="en-US"/>
+        </w:rPr>
+        <w:t>mult</w:t>
+      </w:r>
+      <w:proofErr w:type="spellEnd"/>
+      <w:r>
+        <w:rPr>
+          <w:sz w:val="28"/>
+          <w:szCs w:val="28"/>
+          <w:lang w:val="en-US"/>
+        </w:rPr>
+        <w:t xml:space="preserve"> accent pe </w:t>
+      </w:r>
+      <w:proofErr w:type="spellStart"/>
+      <w:r>
+        <w:rPr>
+          <w:sz w:val="28"/>
+          <w:szCs w:val="28"/>
+          <w:lang w:val="en-US"/>
+        </w:rPr>
+        <w:t>magazinul</w:t>
+      </w:r>
+      <w:proofErr w:type="spellEnd"/>
+      <w:r>
+        <w:rPr>
+          <w:sz w:val="28"/>
+          <w:szCs w:val="28"/>
+          <w:lang w:val="en-US"/>
+        </w:rPr>
+        <w:t xml:space="preserve"> </w:t>
+      </w:r>
+      <w:proofErr w:type="spellStart"/>
+      <w:r>
+        <w:rPr>
+          <w:sz w:val="28"/>
+          <w:szCs w:val="28"/>
+          <w:lang w:val="en-US"/>
+        </w:rPr>
+        <w:t>fizic</w:t>
+      </w:r>
+      <w:proofErr w:type="spellEnd"/>
+      <w:r>
+        <w:rPr>
+          <w:sz w:val="28"/>
+          <w:szCs w:val="28"/>
+          <w:lang w:val="en-US"/>
+        </w:rPr>
+        <w:t xml:space="preserve">, </w:t>
+      </w:r>
+      <w:proofErr w:type="spellStart"/>
+      <w:proofErr w:type="gramStart"/>
+      <w:r>
+        <w:rPr>
+          <w:sz w:val="28"/>
+          <w:szCs w:val="28"/>
+          <w:lang w:val="en-US"/>
+        </w:rPr>
+        <w:t>meniu</w:t>
+      </w:r>
+      <w:proofErr w:type="spellEnd"/>
+      <w:r>
+        <w:rPr>
+          <w:sz w:val="28"/>
+          <w:szCs w:val="28"/>
+          <w:lang w:val="en-US"/>
+        </w:rPr>
+        <w:t xml:space="preserve">  </w:t>
+      </w:r>
+      <w:proofErr w:type="spellStart"/>
+      <w:r>
+        <w:rPr>
+          <w:sz w:val="28"/>
+          <w:szCs w:val="28"/>
+          <w:lang w:val="en-US"/>
+        </w:rPr>
+        <w:t>prea</w:t>
+      </w:r>
+      <w:proofErr w:type="spellEnd"/>
+      <w:proofErr w:type="gramEnd"/>
+      <w:r>
+        <w:rPr>
+          <w:sz w:val="28"/>
+          <w:szCs w:val="28"/>
+          <w:lang w:val="en-US"/>
+        </w:rPr>
+        <w:t xml:space="preserve"> </w:t>
+      </w:r>
+      <w:proofErr w:type="spellStart"/>
       <w:r>
         <w:rPr>
           <w:sz w:val="28"/>
@@ -1060,7 +3423,25 @@
           <w:szCs w:val="28"/>
           <w:lang w:val="en-US"/>
         </w:rPr>
-        <w:t>rcat, sec</w:t>
+        <w:t>rcat</w:t>
+      </w:r>
+      <w:proofErr w:type="spellEnd"/>
+      <w:r>
+        <w:rPr>
+          <w:sz w:val="28"/>
+          <w:szCs w:val="28"/>
+          <w:lang w:val="en-US"/>
+        </w:rPr>
+        <w:t xml:space="preserve">, </w:t>
+      </w:r>
+      <w:proofErr w:type="spellStart"/>
+      <w:r>
+        <w:rPr>
+          <w:sz w:val="28"/>
+          <w:szCs w:val="28"/>
+          <w:lang w:val="en-US"/>
+        </w:rPr>
+        <w:t>sec</w:t>
       </w:r>
       <w:r>
         <w:rPr>
@@ -1076,7 +3457,25 @@
           <w:szCs w:val="28"/>
           <w:lang w:val="en-US"/>
         </w:rPr>
-        <w:t>iunea de infroma</w:t>
+        <w:t>iunea</w:t>
+      </w:r>
+      <w:proofErr w:type="spellEnd"/>
+      <w:r>
+        <w:rPr>
+          <w:sz w:val="28"/>
+          <w:szCs w:val="28"/>
+          <w:lang w:val="en-US"/>
+        </w:rPr>
+        <w:t xml:space="preserve"> de </w:t>
+      </w:r>
+      <w:proofErr w:type="spellStart"/>
+      <w:r>
+        <w:rPr>
+          <w:sz w:val="28"/>
+          <w:szCs w:val="28"/>
+          <w:lang w:val="en-US"/>
+        </w:rPr>
+        <w:t>infroma</w:t>
       </w:r>
       <w:r>
         <w:rPr>
@@ -1092,7 +3491,25 @@
           <w:szCs w:val="28"/>
           <w:lang w:val="en-US"/>
         </w:rPr>
-        <w:t>ii utile lang</w:t>
+        <w:t>ii</w:t>
+      </w:r>
+      <w:proofErr w:type="spellEnd"/>
+      <w:r>
+        <w:rPr>
+          <w:sz w:val="28"/>
+          <w:szCs w:val="28"/>
+          <w:lang w:val="en-US"/>
+        </w:rPr>
+        <w:t xml:space="preserve"> utile </w:t>
+      </w:r>
+      <w:proofErr w:type="spellStart"/>
+      <w:r>
+        <w:rPr>
+          <w:sz w:val="28"/>
+          <w:szCs w:val="28"/>
+          <w:lang w:val="en-US"/>
+        </w:rPr>
+        <w:t>lang</w:t>
       </w:r>
       <w:r>
         <w:rPr>
@@ -1102,14 +3519,25 @@
         </w:rPr>
         <w:t>ă</w:t>
       </w:r>
-      <w:r>
-        <w:rPr>
-          <w:sz w:val="28"/>
-          <w:szCs w:val="28"/>
-          <w:lang w:val="en-US"/>
-        </w:rPr>
-        <w:t xml:space="preserve"> produse</w:t>
-      </w:r>
+      <w:proofErr w:type="spellEnd"/>
+      <w:r>
+        <w:rPr>
+          <w:sz w:val="28"/>
+          <w:szCs w:val="28"/>
+          <w:lang w:val="en-US"/>
+        </w:rPr>
+        <w:t xml:space="preserve"> </w:t>
+      </w:r>
+      <w:proofErr w:type="spellStart"/>
+      <w:r>
+        <w:rPr>
+          <w:sz w:val="28"/>
+          <w:szCs w:val="28"/>
+          <w:lang w:val="en-US"/>
+        </w:rPr>
+        <w:t>produse</w:t>
+      </w:r>
+      <w:proofErr w:type="spellEnd"/>
     </w:p>
     <w:p>
       <w:pPr>
@@ -1166,21 +3594,77 @@
           <w:lang w:val="ro-RO"/>
         </w:rPr>
       </w:pPr>
-      <w:r>
-        <w:rPr>
-          <w:sz w:val="28"/>
-          <w:szCs w:val="28"/>
-          <w:lang w:val="en-US"/>
-        </w:rPr>
-        <w:t>Navigare mai rapi</w:t>
-      </w:r>
+      <w:proofErr w:type="spellStart"/>
+      <w:r>
+        <w:rPr>
+          <w:sz w:val="28"/>
+          <w:szCs w:val="28"/>
+          <w:lang w:val="en-US"/>
+        </w:rPr>
+        <w:t>Navigare</w:t>
+      </w:r>
+      <w:proofErr w:type="spellEnd"/>
+      <w:r>
+        <w:rPr>
+          <w:sz w:val="28"/>
+          <w:szCs w:val="28"/>
+          <w:lang w:val="en-US"/>
+        </w:rPr>
+        <w:t xml:space="preserve"> </w:t>
+      </w:r>
+      <w:proofErr w:type="spellStart"/>
+      <w:r>
+        <w:rPr>
+          <w:sz w:val="28"/>
+          <w:szCs w:val="28"/>
+          <w:lang w:val="en-US"/>
+        </w:rPr>
+        <w:t>mai</w:t>
+      </w:r>
+      <w:proofErr w:type="spellEnd"/>
+      <w:r>
+        <w:rPr>
+          <w:sz w:val="28"/>
+          <w:szCs w:val="28"/>
+          <w:lang w:val="en-US"/>
+        </w:rPr>
+        <w:t xml:space="preserve"> </w:t>
+      </w:r>
+      <w:proofErr w:type="spellStart"/>
+      <w:r>
+        <w:rPr>
+          <w:sz w:val="28"/>
+          <w:szCs w:val="28"/>
+          <w:lang w:val="en-US"/>
+        </w:rPr>
+        <w:t>rapi</w:t>
+      </w:r>
+      <w:proofErr w:type="spellEnd"/>
       <w:r>
         <w:rPr>
           <w:sz w:val="28"/>
           <w:szCs w:val="28"/>
           <w:lang w:val="ro-RO"/>
         </w:rPr>
-        <w:t>dă catre un produs, opțiune de schimbare culoare</w:t>
+        <w:t xml:space="preserve">dă </w:t>
+      </w:r>
+      <w:proofErr w:type="spellStart"/>
+      <w:r>
+        <w:rPr>
+          <w:sz w:val="28"/>
+          <w:szCs w:val="28"/>
+          <w:lang w:val="ro-RO"/>
+        </w:rPr>
+        <w:t>catre</w:t>
+      </w:r>
+      <w:proofErr w:type="spellEnd"/>
+      <w:r>
+        <w:rPr>
+          <w:sz w:val="28"/>
+          <w:szCs w:val="28"/>
+          <w:lang w:val="ro-RO"/>
+        </w:rPr>
+        <w:t xml:space="preserve"> un produs, opțiune de schimbare culoare</w:t>
       </w:r>
     </w:p>
     <w:p>
@@ -1223,8 +3707,18 @@
           <w:lang w:val="ro-RO"/>
         </w:rPr>
         <w:tab/>
-        <w:t>Descrierea unui produs din mai multe meniuri derulante (e ok, dar implementat urat), culorile nu sunt cele mai protrivite</w:t>
-      </w:r>
+        <w:t xml:space="preserve">Descrierea unui produs din mai multe meniuri derulante (e ok, dar implementat urat), culorile nu sunt cele mai </w:t>
+      </w:r>
+      <w:proofErr w:type="spellStart"/>
+      <w:r>
+        <w:rPr>
+          <w:sz w:val="28"/>
+          <w:szCs w:val="28"/>
+          <w:lang w:val="ro-RO"/>
+        </w:rPr>
+        <w:t>protrivite</w:t>
+      </w:r>
+      <w:proofErr w:type="spellEnd"/>
     </w:p>
     <w:p>
       <w:pPr>
@@ -1463,40 +3957,604 @@
     <w:p>
       <w:pPr>
         <w:rPr>
-          <w:sz w:val="28"/>
-          <w:szCs w:val="28"/>
-          <w:lang w:val="en-US"/>
-        </w:rPr>
-      </w:pPr>
-      <w:r>
-        <w:rPr>
-          <w:sz w:val="28"/>
-          <w:szCs w:val="28"/>
-          <w:lang w:val="en-US"/>
-        </w:rPr>
-        <w:tab/>
-      </w:r>
+          <w:lang w:val="en-US"/>
+        </w:rPr>
+      </w:pPr>
     </w:p>
     <w:p>
       <w:pPr>
+        <w:rPr>
+          <w:sz w:val="32"/>
+          <w:szCs w:val="32"/>
+          <w:lang w:val="ro-RO"/>
+        </w:rPr>
+      </w:pPr>
+      <w:r>
+        <w:rPr>
+          <w:sz w:val="32"/>
+          <w:szCs w:val="32"/>
+          <w:lang w:val="en-US"/>
+        </w:rPr>
+        <w:t xml:space="preserve">Schema </w:t>
+      </w:r>
+      <w:proofErr w:type="spellStart"/>
+      <w:r>
+        <w:rPr>
+          <w:sz w:val="32"/>
+          <w:szCs w:val="32"/>
+          <w:lang w:val="en-US"/>
+        </w:rPr>
+        <w:t>cromatic</w:t>
+      </w:r>
+      <w:r>
+        <w:rPr>
+          <w:sz w:val="32"/>
+          <w:szCs w:val="32"/>
+          <w:lang w:val="en-US"/>
+        </w:rPr>
+        <w:t>a</w:t>
+      </w:r>
+      <w:proofErr w:type="spellEnd"/>
+    </w:p>
+    <w:p>
+      <w:pPr>
+        <w:rPr>
+          <w:lang w:val="en-US"/>
+        </w:rPr>
+      </w:pPr>
+      <w:r>
+        <w:rPr>
+          <w:noProof/>
+          <w:lang w:val="en-US"/>
+        </w:rPr>
+        <w:drawing>
+          <wp:inline distT="0" distB="0" distL="0" distR="0" wp14:anchorId="24E101B4" wp14:editId="670B1DDF">
+            <wp:extent cx="5886447" cy="2343150"/>
+            <wp:effectExtent l="0" t="0" r="635" b="0"/>
+            <wp:docPr id="1218747699" name="Picture 2"/>
+            <wp:cNvGraphicFramePr>
+              <a:graphicFrameLocks xmlns:a="http://schemas.openxmlformats.org/drawingml/2006/main" noChangeAspect="1"/>
+            </wp:cNvGraphicFramePr>
+            <a:graphic xmlns:a="http://schemas.openxmlformats.org/drawingml/2006/main">
+              <a:graphicData uri="http://schemas.openxmlformats.org/drawingml/2006/picture">
+                <pic:pic xmlns:pic="http://schemas.openxmlformats.org/drawingml/2006/picture">
+                  <pic:nvPicPr>
+                    <pic:cNvPr id="1218747699" name="Picture 1218747699"/>
+                    <pic:cNvPicPr/>
+                  </pic:nvPicPr>
+                  <pic:blipFill>
+                    <a:blip r:embed="rId11">
+                      <a:extLst>
+                        <a:ext uri="{28A0092B-C50C-407E-A947-70E740481C1C}">
+                          <a14:useLocalDpi xmlns:a14="http://schemas.microsoft.com/office/drawing/2010/main" val="0"/>
+                        </a:ext>
+                      </a:extLst>
+                    </a:blip>
+                    <a:stretch>
+                      <a:fillRect/>
+                    </a:stretch>
+                  </pic:blipFill>
+                  <pic:spPr>
+                    <a:xfrm>
+                      <a:off x="0" y="0"/>
+                      <a:ext cx="5982519" cy="2381392"/>
+                    </a:xfrm>
+                    <a:prstGeom prst="rect">
+                      <a:avLst/>
+                    </a:prstGeom>
+                  </pic:spPr>
+                </pic:pic>
+              </a:graphicData>
+            </a:graphic>
+          </wp:inline>
+        </w:drawing>
+      </w:r>
+    </w:p>
+    <w:p>
+      <w:pPr>
         <w:ind w:firstLine="720"/>
         <w:rPr>
-          <w:sz w:val="28"/>
-          <w:szCs w:val="28"/>
-          <w:lang w:val="ro-RO"/>
-        </w:rPr>
-      </w:pPr>
-      <w:r>
-        <w:rPr>
-          <w:sz w:val="28"/>
-          <w:szCs w:val="28"/>
-          <w:lang w:val="ro-RO"/>
-        </w:rPr>
-        <w:tab/>
-      </w:r>
+          <w:lang w:val="en-US"/>
+        </w:rPr>
+      </w:pPr>
+      <w:r>
+        <w:rPr>
+          <w:noProof/>
+          <w:lang w:val="en-US"/>
+        </w:rPr>
+        <w:lastRenderedPageBreak/>
+        <w:drawing>
+          <wp:anchor distT="0" distB="0" distL="114300" distR="114300" simplePos="0" relativeHeight="251659264" behindDoc="0" locked="0" layoutInCell="1" allowOverlap="1" wp14:anchorId="3085D8CB" wp14:editId="2B5EED2B">
+            <wp:simplePos x="0" y="0"/>
+            <wp:positionH relativeFrom="margin">
+              <wp:align>center</wp:align>
+            </wp:positionH>
+            <wp:positionV relativeFrom="margin">
+              <wp:posOffset>1038860</wp:posOffset>
+            </wp:positionV>
+            <wp:extent cx="4486275" cy="4486275"/>
+            <wp:effectExtent l="0" t="0" r="9525" b="9525"/>
+            <wp:wrapSquare wrapText="bothSides"/>
+            <wp:docPr id="918807555" name="Picture 3"/>
+            <wp:cNvGraphicFramePr>
+              <a:graphicFrameLocks xmlns:a="http://schemas.openxmlformats.org/drawingml/2006/main" noChangeAspect="1"/>
+            </wp:cNvGraphicFramePr>
+            <a:graphic xmlns:a="http://schemas.openxmlformats.org/drawingml/2006/main">
+              <a:graphicData uri="http://schemas.openxmlformats.org/drawingml/2006/picture">
+                <pic:pic xmlns:pic="http://schemas.openxmlformats.org/drawingml/2006/picture">
+                  <pic:nvPicPr>
+                    <pic:cNvPr id="918807555" name="Picture 918807555"/>
+                    <pic:cNvPicPr/>
+                  </pic:nvPicPr>
+                  <pic:blipFill>
+                    <a:blip r:embed="rId12">
+                      <a:extLst>
+                        <a:ext uri="{28A0092B-C50C-407E-A947-70E740481C1C}">
+                          <a14:useLocalDpi xmlns:a14="http://schemas.microsoft.com/office/drawing/2010/main" val="0"/>
+                        </a:ext>
+                      </a:extLst>
+                    </a:blip>
+                    <a:stretch>
+                      <a:fillRect/>
+                    </a:stretch>
+                  </pic:blipFill>
+                  <pic:spPr>
+                    <a:xfrm>
+                      <a:off x="0" y="0"/>
+                      <a:ext cx="4486275" cy="4486275"/>
+                    </a:xfrm>
+                    <a:prstGeom prst="rect">
+                      <a:avLst/>
+                    </a:prstGeom>
+                  </pic:spPr>
+                </pic:pic>
+              </a:graphicData>
+            </a:graphic>
+          </wp:anchor>
+        </w:drawing>
+      </w:r>
+      <w:r>
+        <w:rPr>
+          <w:lang w:val="en-US"/>
+        </w:rPr>
+        <w:t xml:space="preserve">Am ales </w:t>
+      </w:r>
+      <w:proofErr w:type="spellStart"/>
+      <w:r>
+        <w:rPr>
+          <w:lang w:val="en-US"/>
+        </w:rPr>
+        <w:t>culori</w:t>
+      </w:r>
+      <w:proofErr w:type="spellEnd"/>
+      <w:r>
+        <w:rPr>
+          <w:lang w:val="en-US"/>
+        </w:rPr>
+        <w:t xml:space="preserve"> care </w:t>
+      </w:r>
+      <w:proofErr w:type="spellStart"/>
+      <w:r>
+        <w:rPr>
+          <w:lang w:val="en-US"/>
+        </w:rPr>
+        <w:t>sa</w:t>
+      </w:r>
+      <w:proofErr w:type="spellEnd"/>
+      <w:r>
+        <w:rPr>
+          <w:lang w:val="en-US"/>
+        </w:rPr>
+        <w:t xml:space="preserve"> </w:t>
+      </w:r>
+      <w:proofErr w:type="spellStart"/>
+      <w:r>
+        <w:rPr>
+          <w:lang w:val="en-US"/>
+        </w:rPr>
+        <w:t>faca</w:t>
+      </w:r>
+      <w:proofErr w:type="spellEnd"/>
+      <w:r>
+        <w:rPr>
+          <w:lang w:val="en-US"/>
+        </w:rPr>
+        <w:t xml:space="preserve"> </w:t>
+      </w:r>
+      <w:proofErr w:type="spellStart"/>
+      <w:r>
+        <w:rPr>
+          <w:lang w:val="en-US"/>
+        </w:rPr>
+        <w:t>legatura</w:t>
+      </w:r>
+      <w:proofErr w:type="spellEnd"/>
+      <w:r>
+        <w:rPr>
+          <w:lang w:val="en-US"/>
+        </w:rPr>
+        <w:t xml:space="preserve"> cu </w:t>
+      </w:r>
+      <w:proofErr w:type="spellStart"/>
+      <w:r>
+        <w:rPr>
+          <w:lang w:val="en-US"/>
+        </w:rPr>
+        <w:t>genurile</w:t>
+      </w:r>
+      <w:proofErr w:type="spellEnd"/>
+      <w:r>
+        <w:rPr>
+          <w:lang w:val="en-US"/>
+        </w:rPr>
+        <w:t xml:space="preserve"> jazz </w:t>
+      </w:r>
+      <w:proofErr w:type="spellStart"/>
+      <w:r>
+        <w:rPr>
+          <w:lang w:val="en-US"/>
+        </w:rPr>
+        <w:t>si</w:t>
+      </w:r>
+      <w:proofErr w:type="spellEnd"/>
+      <w:r>
+        <w:rPr>
+          <w:lang w:val="en-US"/>
+        </w:rPr>
+        <w:t xml:space="preserve"> blues, </w:t>
+      </w:r>
+      <w:proofErr w:type="spellStart"/>
+      <w:r>
+        <w:rPr>
+          <w:lang w:val="en-US"/>
+        </w:rPr>
+        <w:t>pentru</w:t>
+      </w:r>
+      <w:proofErr w:type="spellEnd"/>
+      <w:r>
+        <w:rPr>
+          <w:lang w:val="en-US"/>
+        </w:rPr>
+        <w:t xml:space="preserve"> a </w:t>
+      </w:r>
+      <w:proofErr w:type="spellStart"/>
+      <w:r>
+        <w:rPr>
+          <w:lang w:val="en-US"/>
+        </w:rPr>
+        <w:t>pastra</w:t>
+      </w:r>
+      <w:proofErr w:type="spellEnd"/>
+      <w:r>
+        <w:rPr>
+          <w:lang w:val="en-US"/>
+        </w:rPr>
+        <w:t xml:space="preserve"> un vibe calm (</w:t>
+      </w:r>
+      <w:proofErr w:type="spellStart"/>
+      <w:r>
+        <w:rPr>
+          <w:lang w:val="en-US"/>
+        </w:rPr>
+        <w:t>si</w:t>
+      </w:r>
+      <w:proofErr w:type="spellEnd"/>
+      <w:r>
+        <w:rPr>
+          <w:lang w:val="en-US"/>
+        </w:rPr>
+        <w:t xml:space="preserve"> dark theme). Deci, </w:t>
+      </w:r>
+      <w:proofErr w:type="spellStart"/>
+      <w:r>
+        <w:rPr>
+          <w:lang w:val="en-US"/>
+        </w:rPr>
+        <w:t>tonuri</w:t>
+      </w:r>
+      <w:proofErr w:type="spellEnd"/>
+      <w:r>
+        <w:rPr>
+          <w:lang w:val="en-US"/>
+        </w:rPr>
+        <w:t xml:space="preserve"> de </w:t>
+      </w:r>
+      <w:proofErr w:type="spellStart"/>
+      <w:r>
+        <w:rPr>
+          <w:lang w:val="en-US"/>
+        </w:rPr>
+        <w:t>albastru</w:t>
+      </w:r>
+      <w:proofErr w:type="spellEnd"/>
+      <w:r>
+        <w:rPr>
+          <w:lang w:val="en-US"/>
+        </w:rPr>
+        <w:t xml:space="preserve"> </w:t>
+      </w:r>
+      <w:proofErr w:type="spellStart"/>
+      <w:r>
+        <w:rPr>
+          <w:lang w:val="en-US"/>
+        </w:rPr>
+        <w:t>inchis</w:t>
+      </w:r>
+      <w:proofErr w:type="spellEnd"/>
+      <w:r>
+        <w:rPr>
+          <w:lang w:val="en-US"/>
+        </w:rPr>
+        <w:t xml:space="preserve"> </w:t>
+      </w:r>
+      <w:proofErr w:type="spellStart"/>
+      <w:r>
+        <w:rPr>
+          <w:lang w:val="en-US"/>
+        </w:rPr>
+        <w:t>si</w:t>
+      </w:r>
+      <w:proofErr w:type="spellEnd"/>
+      <w:r>
+        <w:rPr>
+          <w:lang w:val="en-US"/>
+        </w:rPr>
+        <w:t xml:space="preserve"> </w:t>
+      </w:r>
+      <w:proofErr w:type="spellStart"/>
+      <w:r>
+        <w:rPr>
+          <w:lang w:val="en-US"/>
+        </w:rPr>
+        <w:t>variatii</w:t>
+      </w:r>
+      <w:proofErr w:type="spellEnd"/>
+      <w:r>
+        <w:rPr>
+          <w:lang w:val="en-US"/>
+        </w:rPr>
+        <w:t xml:space="preserve"> de mov. </w:t>
+      </w:r>
+      <w:proofErr w:type="spellStart"/>
+      <w:r>
+        <w:rPr>
+          <w:lang w:val="en-US"/>
+        </w:rPr>
+        <w:t>Culoarea</w:t>
+      </w:r>
+      <w:proofErr w:type="spellEnd"/>
+      <w:r>
+        <w:rPr>
+          <w:lang w:val="en-US"/>
+        </w:rPr>
+        <w:t xml:space="preserve"> </w:t>
+      </w:r>
+      <w:r>
+        <w:rPr>
+          <w:lang w:val="en-US"/>
+        </w:rPr>
+        <w:t>#6B5406</w:t>
+      </w:r>
+      <w:r>
+        <w:rPr>
+          <w:lang w:val="en-US"/>
+        </w:rPr>
+        <w:t xml:space="preserve"> </w:t>
+      </w:r>
+      <w:proofErr w:type="spellStart"/>
+      <w:r>
+        <w:rPr>
+          <w:lang w:val="en-US"/>
+        </w:rPr>
+        <w:t>vrea</w:t>
+      </w:r>
+      <w:proofErr w:type="spellEnd"/>
+      <w:r>
+        <w:rPr>
+          <w:lang w:val="en-US"/>
+        </w:rPr>
+        <w:t xml:space="preserve"> </w:t>
+      </w:r>
+      <w:proofErr w:type="spellStart"/>
+      <w:r>
+        <w:rPr>
+          <w:lang w:val="en-US"/>
+        </w:rPr>
+        <w:t>sa</w:t>
+      </w:r>
+      <w:proofErr w:type="spellEnd"/>
+      <w:r>
+        <w:rPr>
+          <w:lang w:val="en-US"/>
+        </w:rPr>
+        <w:t xml:space="preserve"> </w:t>
+      </w:r>
+      <w:proofErr w:type="spellStart"/>
+      <w:r>
+        <w:rPr>
+          <w:lang w:val="en-US"/>
+        </w:rPr>
+        <w:t>trimita</w:t>
+      </w:r>
+      <w:proofErr w:type="spellEnd"/>
+      <w:r>
+        <w:rPr>
+          <w:lang w:val="en-US"/>
+        </w:rPr>
+        <w:t xml:space="preserve"> </w:t>
+      </w:r>
+      <w:proofErr w:type="spellStart"/>
+      <w:r>
+        <w:rPr>
+          <w:lang w:val="en-US"/>
+        </w:rPr>
+        <w:t>catre</w:t>
+      </w:r>
+      <w:proofErr w:type="spellEnd"/>
+      <w:r>
+        <w:rPr>
+          <w:lang w:val="en-US"/>
+        </w:rPr>
+        <w:t xml:space="preserve"> delta blues (un </w:t>
+      </w:r>
+      <w:proofErr w:type="spellStart"/>
+      <w:r>
+        <w:rPr>
+          <w:lang w:val="en-US"/>
+        </w:rPr>
+        <w:t>peisaj</w:t>
+      </w:r>
+      <w:proofErr w:type="spellEnd"/>
+      <w:r>
+        <w:rPr>
+          <w:lang w:val="en-US"/>
+        </w:rPr>
+        <w:t xml:space="preserve"> </w:t>
+      </w:r>
+      <w:proofErr w:type="spellStart"/>
+      <w:r>
+        <w:rPr>
+          <w:lang w:val="en-US"/>
+        </w:rPr>
+        <w:t>oarecum</w:t>
+      </w:r>
+      <w:proofErr w:type="spellEnd"/>
+      <w:r>
+        <w:rPr>
+          <w:lang w:val="en-US"/>
+        </w:rPr>
+        <w:t xml:space="preserve"> </w:t>
+      </w:r>
+      <w:proofErr w:type="spellStart"/>
+      <w:r>
+        <w:rPr>
+          <w:lang w:val="en-US"/>
+        </w:rPr>
+        <w:t>nisipos</w:t>
+      </w:r>
+      <w:proofErr w:type="spellEnd"/>
+      <w:r>
+        <w:rPr>
+          <w:lang w:val="en-US"/>
+        </w:rPr>
+        <w:t xml:space="preserve"> </w:t>
+      </w:r>
+      <w:proofErr w:type="spellStart"/>
+      <w:r>
+        <w:rPr>
+          <w:lang w:val="en-US"/>
+        </w:rPr>
+        <w:t>si</w:t>
+      </w:r>
+      <w:proofErr w:type="spellEnd"/>
+      <w:r>
+        <w:rPr>
+          <w:lang w:val="en-US"/>
+        </w:rPr>
+        <w:t xml:space="preserve"> </w:t>
+      </w:r>
+      <w:proofErr w:type="spellStart"/>
+      <w:r>
+        <w:rPr>
+          <w:lang w:val="en-US"/>
+        </w:rPr>
+        <w:t>lemn</w:t>
+      </w:r>
+      <w:proofErr w:type="spellEnd"/>
+      <w:r>
+        <w:rPr>
+          <w:lang w:val="en-US"/>
+        </w:rPr>
+        <w:t xml:space="preserve"> </w:t>
+      </w:r>
+      <w:proofErr w:type="spellStart"/>
+      <w:r>
+        <w:rPr>
+          <w:lang w:val="en-US"/>
+        </w:rPr>
+        <w:t>uzat</w:t>
+      </w:r>
+      <w:proofErr w:type="spellEnd"/>
+      <w:r>
+        <w:rPr>
+          <w:lang w:val="en-US"/>
+        </w:rPr>
+        <w:t>).</w:t>
+      </w:r>
+      <w:r>
+        <w:rPr>
+          <w:lang w:val="en-US"/>
+        </w:rPr>
+        <w:br/>
+        <w:t xml:space="preserve">O imagine </w:t>
+      </w:r>
+      <w:proofErr w:type="spellStart"/>
+      <w:r>
+        <w:rPr>
+          <w:lang w:val="en-US"/>
+        </w:rPr>
+        <w:t>generata</w:t>
+      </w:r>
+      <w:proofErr w:type="spellEnd"/>
+      <w:r>
+        <w:rPr>
+          <w:lang w:val="en-US"/>
+        </w:rPr>
+        <w:t xml:space="preserve"> cu AI </w:t>
+      </w:r>
+      <w:proofErr w:type="spellStart"/>
+      <w:r>
+        <w:rPr>
+          <w:lang w:val="en-US"/>
+        </w:rPr>
+        <w:t>reprezentativa</w:t>
+      </w:r>
+      <w:proofErr w:type="spellEnd"/>
+      <w:r>
+        <w:rPr>
+          <w:lang w:val="en-US"/>
+        </w:rPr>
+        <w:t xml:space="preserve"> </w:t>
+      </w:r>
+      <w:proofErr w:type="spellStart"/>
+      <w:r>
+        <w:rPr>
+          <w:lang w:val="en-US"/>
+        </w:rPr>
+        <w:t>pentru</w:t>
+      </w:r>
+      <w:proofErr w:type="spellEnd"/>
+      <w:r>
+        <w:rPr>
+          <w:lang w:val="en-US"/>
+        </w:rPr>
+        <w:t xml:space="preserve"> “</w:t>
+      </w:r>
+      <w:proofErr w:type="spellStart"/>
+      <w:r>
+        <w:rPr>
+          <w:lang w:val="en-US"/>
+        </w:rPr>
+        <w:t>povestea</w:t>
+      </w:r>
+      <w:proofErr w:type="spellEnd"/>
+      <w:r>
+        <w:rPr>
+          <w:lang w:val="en-US"/>
+        </w:rPr>
+        <w:t xml:space="preserve">” </w:t>
+      </w:r>
+      <w:proofErr w:type="spellStart"/>
+      <w:r>
+        <w:rPr>
+          <w:lang w:val="en-US"/>
+        </w:rPr>
+        <w:t>culorilor</w:t>
+      </w:r>
+      <w:proofErr w:type="spellEnd"/>
     </w:p>
     <w:sectPr>
-      <w:headerReference w:type="default" r:id="rId11"/>
+      <w:headerReference w:type="default" r:id="rId13"/>
       <w:pgSz w:w="11906" w:h="16838"/>
       <w:pgMar w:top="1440" w:right="1440" w:bottom="1440" w:left="1440" w:header="708" w:footer="708" w:gutter="0"/>
       <w:cols w:space="708"/>
